--- a/Interpreting MLR outputs .docx
+++ b/Interpreting MLR outputs .docx
@@ -25,6 +25,21 @@
       </w:r>
     </w:p>
     <w:p>
+      <w:pPr>
+        <w:rPr>
+          <w:sz w:val="32"/>
+          <w:szCs w:val="32"/>
+        </w:rPr>
+      </w:pPr>
+      <w:r>
+        <w:rPr>
+          <w:sz w:val="32"/>
+          <w:szCs w:val="32"/>
+        </w:rPr>
+        <w:t>All Wards:</w:t>
+      </w:r>
+    </w:p>
+    <w:p>
       <w:r>
         <w:t xml:space="preserve">The </w:t>
       </w:r>
@@ -43,6 +58,9 @@
     </w:p>
     <w:p>
       <w:r>
+        <w:rPr>
+          <w:noProof/>
+        </w:rPr>
         <w:drawing>
           <wp:inline distT="0" distB="0" distL="0" distR="0" wp14:anchorId="41DF8EF2" wp14:editId="416BAEE3">
             <wp:extent cx="5731510" cy="863600"/>
@@ -87,6 +105,9 @@
     </w:p>
     <w:p>
       <w:r>
+        <w:rPr>
+          <w:noProof/>
+        </w:rPr>
         <w:drawing>
           <wp:inline distT="0" distB="0" distL="0" distR="0" wp14:anchorId="19515670" wp14:editId="63A56732">
             <wp:extent cx="5731510" cy="2780030"/>
@@ -186,7 +207,10 @@
         <w:t>2</w:t>
       </w:r>
       <w:r>
-        <w:t xml:space="preserve"> decrease crime rate by 4.651, or 0.465%</w:t>
+        <w:t xml:space="preserve"> decrease crime rate by 4.651</w:t>
+      </w:r>
+      <w:r>
+        <w:t>.</w:t>
       </w:r>
     </w:p>
     <w:p>
@@ -198,7 +222,10 @@
         </w:numPr>
       </w:pPr>
       <w:r>
-        <w:t>% working age: every 1% increase in the working age population increase crime rate by 8.064, or 0.806%</w:t>
+        <w:t>% working age: every 1% increase in the working age population increase crime rate by 8.064</w:t>
+      </w:r>
+      <w:r>
+        <w:t>.</w:t>
       </w:r>
     </w:p>
     <w:p>
@@ -213,25 +240,10 @@
         <w:t>Employment rate</w:t>
       </w:r>
       <w:r>
-        <w:t xml:space="preserve">: </w:t>
-      </w:r>
-      <w:r>
-        <w:t xml:space="preserve">every 1% increase in </w:t>
-      </w:r>
-      <w:r>
-        <w:t>employment rate</w:t>
-      </w:r>
-      <w:r>
-        <w:t xml:space="preserve"> </w:t>
-      </w:r>
-      <w:r>
-        <w:t>de</w:t>
-      </w:r>
-      <w:r>
-        <w:t>crease crime rate by</w:t>
-      </w:r>
-      <w:r>
-        <w:t xml:space="preserve"> 3.657, or 0.366%</w:t>
+        <w:t>: every 1% increase in employment rate decrease crime rate by 3.657</w:t>
+      </w:r>
+      <w:r>
+        <w:t>.</w:t>
       </w:r>
     </w:p>
     <w:p>
@@ -246,7 +258,10 @@
         <w:t>Median house income: every £1 extra increase in median household income increases crime rate by 0.0021, or every additional £1000 means a</w:t>
       </w:r>
       <w:r>
-        <w:t>n increase of 2.106, or 0.211%.</w:t>
+        <w:t>n increase of 2.106</w:t>
+      </w:r>
+      <w:r>
+        <w:t>.</w:t>
       </w:r>
     </w:p>
     <w:p>
@@ -255,13 +270,1103 @@
       </w:r>
     </w:p>
     <w:p>
+      <w:r>
+        <w:t>Thirdly we are confident about the statistical significance of the coefficients as their t-values are all very high, well outside the 5% two-tailed critical values, meaning that we are very sure that these factors do indeed have correlation with crime rate.</w:t>
+      </w:r>
+    </w:p>
+    <w:p/>
+    <w:p>
       <w:pPr>
         <w:rPr>
-          <w:rFonts w:hint="eastAsia"/>
+          <w:sz w:val="32"/>
+          <w:szCs w:val="32"/>
         </w:rPr>
       </w:pPr>
       <w:r>
-        <w:t>Thirdly we are confident about the statistical significance of the coefficients as their t-values are all very high, well outside the 5% two-tailed critical values, meaning that we are very sure that these factors do indeed have correlation with crime rate.</w:t>
+        <w:rPr>
+          <w:sz w:val="32"/>
+          <w:szCs w:val="32"/>
+        </w:rPr>
+        <w:lastRenderedPageBreak/>
+        <w:t>Camden</w:t>
+      </w:r>
+      <w:r>
+        <w:rPr>
+          <w:sz w:val="32"/>
+          <w:szCs w:val="32"/>
+        </w:rPr>
+        <w:t>:</w:t>
+      </w:r>
+    </w:p>
+    <w:p>
+      <w:pPr>
+        <w:rPr>
+          <w:noProof/>
+        </w:rPr>
+      </w:pPr>
+      <w:r>
+        <w:drawing>
+          <wp:inline distT="0" distB="0" distL="0" distR="0" wp14:anchorId="71CCD854" wp14:editId="1911B268">
+            <wp:extent cx="5731510" cy="886460"/>
+            <wp:effectExtent l="0" t="0" r="2540" b="8890"/>
+            <wp:docPr id="3" name="Picture 3"/>
+            <wp:cNvGraphicFramePr>
+              <a:graphicFrameLocks xmlns:a="http://schemas.openxmlformats.org/drawingml/2006/main" noChangeAspect="1"/>
+            </wp:cNvGraphicFramePr>
+            <a:graphic xmlns:a="http://schemas.openxmlformats.org/drawingml/2006/main">
+              <a:graphicData uri="http://schemas.openxmlformats.org/drawingml/2006/picture">
+                <pic:pic xmlns:pic="http://schemas.openxmlformats.org/drawingml/2006/picture">
+                  <pic:nvPicPr>
+                    <pic:cNvPr id="1" name=""/>
+                    <pic:cNvPicPr/>
+                  </pic:nvPicPr>
+                  <pic:blipFill>
+                    <a:blip r:embed="rId9"/>
+                    <a:stretch>
+                      <a:fillRect/>
+                    </a:stretch>
+                  </pic:blipFill>
+                  <pic:spPr>
+                    <a:xfrm>
+                      <a:off x="0" y="0"/>
+                      <a:ext cx="5731510" cy="886460"/>
+                    </a:xfrm>
+                    <a:prstGeom prst="rect">
+                      <a:avLst/>
+                    </a:prstGeom>
+                  </pic:spPr>
+                </pic:pic>
+              </a:graphicData>
+            </a:graphic>
+          </wp:inline>
+        </w:drawing>
+      </w:r>
+      <w:r>
+        <w:rPr>
+          <w:noProof/>
+        </w:rPr>
+        <w:t xml:space="preserve"> </w:t>
+      </w:r>
+      <w:r>
+        <w:drawing>
+          <wp:inline distT="0" distB="0" distL="0" distR="0" wp14:anchorId="5887248A" wp14:editId="516C4324">
+            <wp:extent cx="5731510" cy="2756535"/>
+            <wp:effectExtent l="0" t="0" r="2540" b="5715"/>
+            <wp:docPr id="4" name="Picture 4"/>
+            <wp:cNvGraphicFramePr>
+              <a:graphicFrameLocks xmlns:a="http://schemas.openxmlformats.org/drawingml/2006/main" noChangeAspect="1"/>
+            </wp:cNvGraphicFramePr>
+            <a:graphic xmlns:a="http://schemas.openxmlformats.org/drawingml/2006/main">
+              <a:graphicData uri="http://schemas.openxmlformats.org/drawingml/2006/picture">
+                <pic:pic xmlns:pic="http://schemas.openxmlformats.org/drawingml/2006/picture">
+                  <pic:nvPicPr>
+                    <pic:cNvPr id="1" name=""/>
+                    <pic:cNvPicPr/>
+                  </pic:nvPicPr>
+                  <pic:blipFill>
+                    <a:blip r:embed="rId10"/>
+                    <a:stretch>
+                      <a:fillRect/>
+                    </a:stretch>
+                  </pic:blipFill>
+                  <pic:spPr>
+                    <a:xfrm>
+                      <a:off x="0" y="0"/>
+                      <a:ext cx="5731510" cy="2756535"/>
+                    </a:xfrm>
+                    <a:prstGeom prst="rect">
+                      <a:avLst/>
+                    </a:prstGeom>
+                  </pic:spPr>
+                </pic:pic>
+              </a:graphicData>
+            </a:graphic>
+          </wp:inline>
+        </w:drawing>
+      </w:r>
+    </w:p>
+    <w:p>
+      <w:proofErr w:type="gramStart"/>
+      <w:r>
+        <w:t>Firstly</w:t>
+      </w:r>
+      <w:proofErr w:type="gramEnd"/>
+      <w:r>
+        <w:t xml:space="preserve"> the R-squared value is 0.</w:t>
+      </w:r>
+      <w:r>
+        <w:t>391</w:t>
+      </w:r>
+      <w:r>
+        <w:t xml:space="preserve">, meaning that it is </w:t>
+      </w:r>
+      <w:r>
+        <w:t>an okay</w:t>
+      </w:r>
+      <w:r>
+        <w:t xml:space="preserve"> fitting model</w:t>
+      </w:r>
+      <w:r>
+        <w:t>, better than the model for all wards.</w:t>
+      </w:r>
+    </w:p>
+    <w:p>
+      <w:r>
+        <w:t>Secondly the coefficients (crime rate is measured as number of crimes reported per 1000 people</w:t>
+      </w:r>
+      <w:proofErr w:type="gramStart"/>
+      <w:r>
+        <w:t>) :</w:t>
+      </w:r>
+      <w:proofErr w:type="gramEnd"/>
+    </w:p>
+    <w:p>
+      <w:pPr>
+        <w:pStyle w:val="ListParagraph"/>
+        <w:numPr>
+          <w:ilvl w:val="0"/>
+          <w:numId w:val="2"/>
+        </w:numPr>
+      </w:pPr>
+      <w:r>
+        <w:t>Population density: -0.00</w:t>
+      </w:r>
+      <w:r>
+        <w:t>59</w:t>
+      </w:r>
+      <w:r>
+        <w:t xml:space="preserve"> (-0.00</w:t>
+      </w:r>
+      <w:r>
+        <w:t>594637796</w:t>
+      </w:r>
+      <w:r>
+        <w:t>) meaning that every additional 1 person in a km</w:t>
+      </w:r>
+      <w:r>
+        <w:softHyphen/>
+      </w:r>
+      <w:r>
+        <w:rPr>
+          <w:vertAlign w:val="superscript"/>
+        </w:rPr>
+        <w:t>2</w:t>
+      </w:r>
+      <w:r>
+        <w:t xml:space="preserve"> area, crime rate decreases by 0.00</w:t>
+      </w:r>
+      <w:r>
+        <w:t>59</w:t>
+      </w:r>
+      <w:r>
+        <w:t>; or every additional 1000 people per km</w:t>
+      </w:r>
+      <w:r>
+        <w:rPr>
+          <w:vertAlign w:val="superscript"/>
+        </w:rPr>
+        <w:t>2</w:t>
+      </w:r>
+      <w:r>
+        <w:t xml:space="preserve"> decrease crime rate by </w:t>
+      </w:r>
+      <w:r>
+        <w:t>5.946</w:t>
+      </w:r>
+      <w:r>
+        <w:t>.</w:t>
+      </w:r>
+    </w:p>
+    <w:p>
+      <w:pPr>
+        <w:pStyle w:val="ListParagraph"/>
+        <w:numPr>
+          <w:ilvl w:val="0"/>
+          <w:numId w:val="2"/>
+        </w:numPr>
+      </w:pPr>
+      <w:r>
+        <w:t xml:space="preserve">% working age: every 1% increase in the working age population increase crime rate by </w:t>
+      </w:r>
+      <w:r>
+        <w:t>10.489</w:t>
+      </w:r>
+      <w:r>
+        <w:t>.</w:t>
+      </w:r>
+    </w:p>
+    <w:p>
+      <w:pPr>
+        <w:pStyle w:val="ListParagraph"/>
+        <w:numPr>
+          <w:ilvl w:val="0"/>
+          <w:numId w:val="2"/>
+        </w:numPr>
+      </w:pPr>
+      <w:r>
+        <w:t xml:space="preserve">Employment rate: every 1% increase in employment rate decrease crime rate by </w:t>
+      </w:r>
+      <w:r>
+        <w:t>1.6632</w:t>
+      </w:r>
+      <w:r>
+        <w:t>.</w:t>
+      </w:r>
+    </w:p>
+    <w:p>
+      <w:pPr>
+        <w:pStyle w:val="ListParagraph"/>
+        <w:numPr>
+          <w:ilvl w:val="0"/>
+          <w:numId w:val="2"/>
+        </w:numPr>
+      </w:pPr>
+      <w:r>
+        <w:t xml:space="preserve">Median house income: every £1 extra increase in median household income increases crime rate by </w:t>
+      </w:r>
+      <w:r>
+        <w:t>0.</w:t>
+      </w:r>
+      <w:r>
+        <w:t>00</w:t>
+      </w:r>
+      <w:r>
+        <w:t>003226</w:t>
+      </w:r>
+      <w:r>
+        <w:t>, or every additional £1000 means an increase of</w:t>
+      </w:r>
+      <w:r>
+        <w:t xml:space="preserve"> 0.0323</w:t>
+      </w:r>
+      <w:r>
+        <w:t>.</w:t>
+      </w:r>
+    </w:p>
+    <w:p>
+      <w:r>
+        <w:t>Please be wary that only correlation is indicated, not causation.</w:t>
+      </w:r>
+    </w:p>
+    <w:p>
+      <w:r>
+        <w:t xml:space="preserve">Thirdly </w:t>
+      </w:r>
+      <w:r>
+        <w:t xml:space="preserve">on statistical significance:  none of the coefficient, as well as </w:t>
+      </w:r>
+      <w:r>
+        <w:t xml:space="preserve">the constant is not statistically significant at 5%. The coefficient for working age population </w:t>
+      </w:r>
+      <w:r>
+        <w:t>has a confidence level of 85% (2 tailed)</w:t>
+      </w:r>
+    </w:p>
+    <w:p>
+      <w:pPr>
+        <w:rPr>
+          <w:noProof/>
+        </w:rPr>
+      </w:pPr>
+    </w:p>
+    <w:p>
+      <w:pPr>
+        <w:rPr>
+          <w:sz w:val="32"/>
+          <w:szCs w:val="32"/>
+        </w:rPr>
+      </w:pPr>
+      <w:r>
+        <w:rPr>
+          <w:sz w:val="32"/>
+          <w:szCs w:val="32"/>
+        </w:rPr>
+        <w:t>Kensington and Chelsea</w:t>
+      </w:r>
+      <w:r>
+        <w:rPr>
+          <w:sz w:val="32"/>
+          <w:szCs w:val="32"/>
+        </w:rPr>
+        <w:t>:</w:t>
+      </w:r>
+    </w:p>
+    <w:p>
+      <w:pPr>
+        <w:rPr>
+          <w:sz w:val="32"/>
+          <w:szCs w:val="32"/>
+        </w:rPr>
+      </w:pPr>
+      <w:r>
+        <w:rPr>
+          <w:sz w:val="32"/>
+          <w:szCs w:val="32"/>
+        </w:rPr>
+        <w:drawing>
+          <wp:inline distT="0" distB="0" distL="0" distR="0" wp14:anchorId="124058CD" wp14:editId="4689BC32">
+            <wp:extent cx="5731510" cy="807085"/>
+            <wp:effectExtent l="0" t="0" r="2540" b="0"/>
+            <wp:docPr id="5" name="Picture 5"/>
+            <wp:cNvGraphicFramePr>
+              <a:graphicFrameLocks xmlns:a="http://schemas.openxmlformats.org/drawingml/2006/main" noChangeAspect="1"/>
+            </wp:cNvGraphicFramePr>
+            <a:graphic xmlns:a="http://schemas.openxmlformats.org/drawingml/2006/main">
+              <a:graphicData uri="http://schemas.openxmlformats.org/drawingml/2006/picture">
+                <pic:pic xmlns:pic="http://schemas.openxmlformats.org/drawingml/2006/picture">
+                  <pic:nvPicPr>
+                    <pic:cNvPr id="1" name=""/>
+                    <pic:cNvPicPr/>
+                  </pic:nvPicPr>
+                  <pic:blipFill>
+                    <a:blip r:embed="rId11"/>
+                    <a:stretch>
+                      <a:fillRect/>
+                    </a:stretch>
+                  </pic:blipFill>
+                  <pic:spPr>
+                    <a:xfrm>
+                      <a:off x="0" y="0"/>
+                      <a:ext cx="5731510" cy="807085"/>
+                    </a:xfrm>
+                    <a:prstGeom prst="rect">
+                      <a:avLst/>
+                    </a:prstGeom>
+                  </pic:spPr>
+                </pic:pic>
+              </a:graphicData>
+            </a:graphic>
+          </wp:inline>
+        </w:drawing>
+      </w:r>
+    </w:p>
+    <w:p>
+      <w:r>
+        <w:lastRenderedPageBreak/>
+        <w:drawing>
+          <wp:inline distT="0" distB="0" distL="0" distR="0" wp14:anchorId="5F4B1D05" wp14:editId="589F6B5A">
+            <wp:extent cx="5731510" cy="2667635"/>
+            <wp:effectExtent l="0" t="0" r="2540" b="0"/>
+            <wp:docPr id="6" name="Picture 6"/>
+            <wp:cNvGraphicFramePr>
+              <a:graphicFrameLocks xmlns:a="http://schemas.openxmlformats.org/drawingml/2006/main" noChangeAspect="1"/>
+            </wp:cNvGraphicFramePr>
+            <a:graphic xmlns:a="http://schemas.openxmlformats.org/drawingml/2006/main">
+              <a:graphicData uri="http://schemas.openxmlformats.org/drawingml/2006/picture">
+                <pic:pic xmlns:pic="http://schemas.openxmlformats.org/drawingml/2006/picture">
+                  <pic:nvPicPr>
+                    <pic:cNvPr id="1" name=""/>
+                    <pic:cNvPicPr/>
+                  </pic:nvPicPr>
+                  <pic:blipFill>
+                    <a:blip r:embed="rId12"/>
+                    <a:stretch>
+                      <a:fillRect/>
+                    </a:stretch>
+                  </pic:blipFill>
+                  <pic:spPr>
+                    <a:xfrm>
+                      <a:off x="0" y="0"/>
+                      <a:ext cx="5731510" cy="2667635"/>
+                    </a:xfrm>
+                    <a:prstGeom prst="rect">
+                      <a:avLst/>
+                    </a:prstGeom>
+                  </pic:spPr>
+                </pic:pic>
+              </a:graphicData>
+            </a:graphic>
+          </wp:inline>
+        </w:drawing>
+      </w:r>
+    </w:p>
+    <w:p>
+      <w:proofErr w:type="gramStart"/>
+      <w:r>
+        <w:t>Firstly</w:t>
+      </w:r>
+      <w:proofErr w:type="gramEnd"/>
+      <w:r>
+        <w:t xml:space="preserve"> the R-squared value is 0.</w:t>
+      </w:r>
+      <w:r>
+        <w:t>132</w:t>
+      </w:r>
+      <w:r>
+        <w:t xml:space="preserve">, meaning that it is </w:t>
+      </w:r>
+      <w:r>
+        <w:t>a badly</w:t>
+      </w:r>
+      <w:r>
+        <w:t xml:space="preserve"> fitting model</w:t>
+      </w:r>
+      <w:r>
+        <w:t>, worse than the Camden or the all wards model.</w:t>
+      </w:r>
+    </w:p>
+    <w:p>
+      <w:r>
+        <w:t>Secondly the coefficients (crime rate is measured as number of crimes reported per 1000 people</w:t>
+      </w:r>
+      <w:proofErr w:type="gramStart"/>
+      <w:r>
+        <w:t>) :</w:t>
+      </w:r>
+      <w:proofErr w:type="gramEnd"/>
+    </w:p>
+    <w:p>
+      <w:pPr>
+        <w:pStyle w:val="ListParagraph"/>
+        <w:numPr>
+          <w:ilvl w:val="0"/>
+          <w:numId w:val="2"/>
+        </w:numPr>
+      </w:pPr>
+      <w:r>
+        <w:t>Population density: -0.00</w:t>
+      </w:r>
+      <w:r>
+        <w:t>0</w:t>
+      </w:r>
+      <w:r>
+        <w:t>9 (-0.00</w:t>
+      </w:r>
+      <w:r>
+        <w:t>090294822</w:t>
+      </w:r>
+      <w:r>
+        <w:t>) meaning that every additional 1 person in a km</w:t>
+      </w:r>
+      <w:r>
+        <w:softHyphen/>
+      </w:r>
+      <w:r>
+        <w:rPr>
+          <w:vertAlign w:val="superscript"/>
+        </w:rPr>
+        <w:t>2</w:t>
+      </w:r>
+      <w:r>
+        <w:t xml:space="preserve"> area, crime rate decreases by 0.00</w:t>
+      </w:r>
+      <w:r>
+        <w:t>0</w:t>
+      </w:r>
+      <w:r>
+        <w:t>9; or every additional 1000 people per km</w:t>
+      </w:r>
+      <w:r>
+        <w:rPr>
+          <w:vertAlign w:val="superscript"/>
+        </w:rPr>
+        <w:t>2</w:t>
+      </w:r>
+      <w:r>
+        <w:t xml:space="preserve"> decrease crime rate by </w:t>
+      </w:r>
+      <w:r>
+        <w:t>0.903</w:t>
+      </w:r>
+      <w:r>
+        <w:t>.</w:t>
+      </w:r>
+    </w:p>
+    <w:p>
+      <w:pPr>
+        <w:pStyle w:val="ListParagraph"/>
+        <w:numPr>
+          <w:ilvl w:val="0"/>
+          <w:numId w:val="2"/>
+        </w:numPr>
+      </w:pPr>
+      <w:r>
+        <w:t xml:space="preserve">% working age: every 1% increase in the working age population increase crime rate by </w:t>
+      </w:r>
+      <w:r>
+        <w:t>2.0963</w:t>
+      </w:r>
+      <w:r>
+        <w:t>.</w:t>
+      </w:r>
+    </w:p>
+    <w:p>
+      <w:pPr>
+        <w:pStyle w:val="ListParagraph"/>
+        <w:numPr>
+          <w:ilvl w:val="0"/>
+          <w:numId w:val="2"/>
+        </w:numPr>
+      </w:pPr>
+      <w:r>
+        <w:t xml:space="preserve">Employment rate: every 1% increase in employment rate </w:t>
+      </w:r>
+      <w:r>
+        <w:t>in</w:t>
+      </w:r>
+      <w:r>
+        <w:t>crease crime rate by</w:t>
+      </w:r>
+      <w:r>
+        <w:t xml:space="preserve"> 3.1691</w:t>
+      </w:r>
+      <w:r>
+        <w:t>.</w:t>
+      </w:r>
+    </w:p>
+    <w:p>
+      <w:pPr>
+        <w:pStyle w:val="ListParagraph"/>
+        <w:numPr>
+          <w:ilvl w:val="0"/>
+          <w:numId w:val="2"/>
+        </w:numPr>
+      </w:pPr>
+      <w:r>
+        <w:t xml:space="preserve">Median house income: every £1 extra increase in median household income increases crime rate by </w:t>
+      </w:r>
+      <w:r>
+        <w:t>0.0006 (0.000554591288)</w:t>
+      </w:r>
+      <w:r>
+        <w:t>, or every additional £1000 means a</w:t>
+      </w:r>
+      <w:r>
+        <w:t xml:space="preserve"> de</w:t>
+      </w:r>
+      <w:r>
+        <w:t xml:space="preserve">crease of </w:t>
+      </w:r>
+      <w:r>
+        <w:t>0.6</w:t>
+      </w:r>
+      <w:r>
+        <w:t>.</w:t>
+      </w:r>
+    </w:p>
+    <w:p>
+      <w:r>
+        <w:t>Please be wary that only correlation is indicated, not causation.</w:t>
+      </w:r>
+    </w:p>
+    <w:p>
+      <w:r>
+        <w:t xml:space="preserve">Thirdly on statistical significance:  none of the coefficient, as well as the constant is not statistically significant. </w:t>
+      </w:r>
+    </w:p>
+    <w:p/>
+    <w:p>
+      <w:pPr>
+        <w:rPr>
+          <w:sz w:val="32"/>
+          <w:szCs w:val="32"/>
+        </w:rPr>
+      </w:pPr>
+      <w:r>
+        <w:rPr>
+          <w:sz w:val="32"/>
+          <w:szCs w:val="32"/>
+        </w:rPr>
+        <w:t>Summary</w:t>
+      </w:r>
+      <w:r>
+        <w:rPr>
+          <w:sz w:val="32"/>
+          <w:szCs w:val="32"/>
+        </w:rPr>
+        <w:t>:</w:t>
+      </w:r>
+    </w:p>
+    <w:p>
+      <w:r>
+        <w:t>The following table compares the effect of each variable on crime rate (measured by</w:t>
+      </w:r>
+      <w:r>
+        <w:t xml:space="preserve"> number of crimes reported per 1000 people</w:t>
+      </w:r>
+    </w:p>
+    <w:tbl>
+      <w:tblPr>
+        <w:tblStyle w:val="TableGrid"/>
+        <w:tblW w:w="0" w:type="auto"/>
+        <w:tblLook w:val="04A0" w:firstRow="1" w:lastRow="0" w:firstColumn="1" w:lastColumn="0" w:noHBand="0" w:noVBand="1"/>
+      </w:tblPr>
+      <w:tblGrid>
+        <w:gridCol w:w="1372"/>
+        <w:gridCol w:w="918"/>
+        <w:gridCol w:w="1282"/>
+        <w:gridCol w:w="1360"/>
+        <w:gridCol w:w="1293"/>
+        <w:gridCol w:w="1436"/>
+        <w:gridCol w:w="1355"/>
+      </w:tblGrid>
+      <w:tr>
+        <w:tc>
+          <w:tcPr>
+            <w:tcW w:w="1372" w:type="dxa"/>
+            <w:vAlign w:val="center"/>
+          </w:tcPr>
+          <w:p>
+            <w:pPr>
+              <w:jc w:val="center"/>
+            </w:pPr>
+          </w:p>
+        </w:tc>
+        <w:tc>
+          <w:tcPr>
+            <w:tcW w:w="918" w:type="dxa"/>
+            <w:vAlign w:val="center"/>
+          </w:tcPr>
+          <w:p>
+            <w:pPr>
+              <w:jc w:val="center"/>
+              <w:rPr>
+                <w:vertAlign w:val="superscript"/>
+              </w:rPr>
+            </w:pPr>
+            <w:r>
+              <w:t>R</w:t>
+            </w:r>
+            <w:r>
+              <w:rPr>
+                <w:vertAlign w:val="superscript"/>
+              </w:rPr>
+              <w:t>2</w:t>
+            </w:r>
+          </w:p>
+        </w:tc>
+        <w:tc>
+          <w:tcPr>
+            <w:tcW w:w="1282" w:type="dxa"/>
+            <w:vAlign w:val="center"/>
+          </w:tcPr>
+          <w:p>
+            <w:pPr>
+              <w:jc w:val="center"/>
+            </w:pPr>
+            <w:r>
+              <w:t>Constant</w:t>
+            </w:r>
+          </w:p>
+        </w:tc>
+        <w:tc>
+          <w:tcPr>
+            <w:tcW w:w="1360" w:type="dxa"/>
+            <w:vAlign w:val="center"/>
+          </w:tcPr>
+          <w:p>
+            <w:pPr>
+              <w:jc w:val="center"/>
+            </w:pPr>
+            <w:r>
+              <w:t>Population density (</w:t>
+            </w:r>
+            <w:r>
+              <w:t>1000</w:t>
+            </w:r>
+            <w:r>
+              <w:t xml:space="preserve"> per </w:t>
+            </w:r>
+            <w:r>
+              <w:t>km</w:t>
+            </w:r>
+            <w:r>
+              <w:rPr>
+                <w:vertAlign w:val="superscript"/>
+              </w:rPr>
+              <w:t>2</w:t>
+            </w:r>
+            <w:r>
+              <w:t>) - 2013</w:t>
+            </w:r>
+          </w:p>
+        </w:tc>
+        <w:tc>
+          <w:tcPr>
+            <w:tcW w:w="1293" w:type="dxa"/>
+            <w:vAlign w:val="center"/>
+          </w:tcPr>
+          <w:p>
+            <w:pPr>
+              <w:jc w:val="center"/>
+            </w:pPr>
+            <w:r>
+              <w:t>% All Working-age (16-64) - 2015</w:t>
+            </w:r>
+          </w:p>
+        </w:tc>
+        <w:tc>
+          <w:tcPr>
+            <w:tcW w:w="1436" w:type="dxa"/>
+            <w:vAlign w:val="center"/>
+          </w:tcPr>
+          <w:p>
+            <w:pPr>
+              <w:jc w:val="center"/>
+            </w:pPr>
+            <w:r>
+              <w:t>Employment rate (16-64) - 2011</w:t>
+            </w:r>
+          </w:p>
+        </w:tc>
+        <w:tc>
+          <w:tcPr>
+            <w:tcW w:w="1355" w:type="dxa"/>
+            <w:vAlign w:val="center"/>
+          </w:tcPr>
+          <w:p>
+            <w:pPr>
+              <w:jc w:val="center"/>
+            </w:pPr>
+            <w:r>
+              <w:t xml:space="preserve">Median Household income estimate </w:t>
+            </w:r>
+            <w:r>
+              <w:t>(</w:t>
+            </w:r>
+            <w:proofErr w:type="gramStart"/>
+            <w:r>
+              <w:t>per  £</w:t>
+            </w:r>
+            <w:proofErr w:type="gramEnd"/>
+            <w:r>
+              <w:t xml:space="preserve">1000) </w:t>
+            </w:r>
+            <w:r>
+              <w:t>(2012/13)</w:t>
+            </w:r>
+          </w:p>
+        </w:tc>
+      </w:tr>
+      <w:tr>
+        <w:tc>
+          <w:tcPr>
+            <w:tcW w:w="1372" w:type="dxa"/>
+            <w:vAlign w:val="center"/>
+          </w:tcPr>
+          <w:p>
+            <w:pPr>
+              <w:jc w:val="center"/>
+            </w:pPr>
+            <w:r>
+              <w:t>All wards</w:t>
+            </w:r>
+          </w:p>
+        </w:tc>
+        <w:tc>
+          <w:tcPr>
+            <w:tcW w:w="918" w:type="dxa"/>
+            <w:vAlign w:val="center"/>
+          </w:tcPr>
+          <w:p>
+            <w:pPr>
+              <w:jc w:val="center"/>
+            </w:pPr>
+            <w:r>
+              <w:t>0.256</w:t>
+            </w:r>
+          </w:p>
+        </w:tc>
+        <w:tc>
+          <w:tcPr>
+            <w:tcW w:w="1282" w:type="dxa"/>
+            <w:vAlign w:val="center"/>
+          </w:tcPr>
+          <w:p>
+            <w:pPr>
+              <w:jc w:val="center"/>
+            </w:pPr>
+            <w:r>
+              <w:t>-258.7</w:t>
+            </w:r>
+          </w:p>
+        </w:tc>
+        <w:tc>
+          <w:tcPr>
+            <w:tcW w:w="1360" w:type="dxa"/>
+            <w:vAlign w:val="center"/>
+          </w:tcPr>
+          <w:p>
+            <w:pPr>
+              <w:jc w:val="center"/>
+            </w:pPr>
+            <w:r>
+              <w:t>-4.6512</w:t>
+            </w:r>
+          </w:p>
+        </w:tc>
+        <w:tc>
+          <w:tcPr>
+            <w:tcW w:w="1293" w:type="dxa"/>
+            <w:vAlign w:val="center"/>
+          </w:tcPr>
+          <w:p>
+            <w:pPr>
+              <w:jc w:val="center"/>
+            </w:pPr>
+            <w:r>
+              <w:t>8.0639</w:t>
+            </w:r>
+          </w:p>
+        </w:tc>
+        <w:tc>
+          <w:tcPr>
+            <w:tcW w:w="1436" w:type="dxa"/>
+            <w:vAlign w:val="center"/>
+          </w:tcPr>
+          <w:p>
+            <w:pPr>
+              <w:jc w:val="center"/>
+            </w:pPr>
+            <w:r>
+              <w:t>-3.6575</w:t>
+            </w:r>
+          </w:p>
+        </w:tc>
+        <w:tc>
+          <w:tcPr>
+            <w:tcW w:w="1355" w:type="dxa"/>
+            <w:vAlign w:val="center"/>
+          </w:tcPr>
+          <w:p>
+            <w:pPr>
+              <w:jc w:val="center"/>
+            </w:pPr>
+            <w:r>
+              <w:t>2.1060</w:t>
+            </w:r>
+          </w:p>
+        </w:tc>
+      </w:tr>
+      <w:tr>
+        <w:tc>
+          <w:tcPr>
+            <w:tcW w:w="1372" w:type="dxa"/>
+            <w:vAlign w:val="center"/>
+          </w:tcPr>
+          <w:p>
+            <w:pPr>
+              <w:jc w:val="center"/>
+            </w:pPr>
+            <w:r>
+              <w:t>Camden</w:t>
+            </w:r>
+          </w:p>
+        </w:tc>
+        <w:tc>
+          <w:tcPr>
+            <w:tcW w:w="918" w:type="dxa"/>
+            <w:vAlign w:val="center"/>
+          </w:tcPr>
+          <w:p>
+            <w:pPr>
+              <w:jc w:val="center"/>
+            </w:pPr>
+            <w:r>
+              <w:t>0.391</w:t>
+            </w:r>
+          </w:p>
+        </w:tc>
+        <w:tc>
+          <w:tcPr>
+            <w:tcW w:w="1282" w:type="dxa"/>
+            <w:vAlign w:val="center"/>
+          </w:tcPr>
+          <w:p>
+            <w:pPr>
+              <w:jc w:val="center"/>
+            </w:pPr>
+            <w:r>
+              <w:t>-464.9</w:t>
+            </w:r>
+          </w:p>
+        </w:tc>
+        <w:tc>
+          <w:tcPr>
+            <w:tcW w:w="1360" w:type="dxa"/>
+            <w:vAlign w:val="center"/>
+          </w:tcPr>
+          <w:p>
+            <w:pPr>
+              <w:jc w:val="center"/>
+            </w:pPr>
+            <w:r>
+              <w:t>-5.9464</w:t>
+            </w:r>
+          </w:p>
+        </w:tc>
+        <w:tc>
+          <w:tcPr>
+            <w:tcW w:w="1293" w:type="dxa"/>
+            <w:vAlign w:val="center"/>
+          </w:tcPr>
+          <w:p>
+            <w:pPr>
+              <w:jc w:val="center"/>
+            </w:pPr>
+            <w:r>
+              <w:t>10.4889</w:t>
+            </w:r>
+          </w:p>
+        </w:tc>
+        <w:tc>
+          <w:tcPr>
+            <w:tcW w:w="1436" w:type="dxa"/>
+            <w:vAlign w:val="center"/>
+          </w:tcPr>
+          <w:p>
+            <w:pPr>
+              <w:jc w:val="center"/>
+            </w:pPr>
+            <w:r>
+              <w:t>-1.6632</w:t>
+            </w:r>
+          </w:p>
+        </w:tc>
+        <w:tc>
+          <w:tcPr>
+            <w:tcW w:w="1355" w:type="dxa"/>
+            <w:vAlign w:val="center"/>
+          </w:tcPr>
+          <w:p>
+            <w:pPr>
+              <w:jc w:val="center"/>
+            </w:pPr>
+            <w:r>
+              <w:t>0.0323</w:t>
+            </w:r>
+          </w:p>
+        </w:tc>
+      </w:tr>
+      <w:tr>
+        <w:tc>
+          <w:tcPr>
+            <w:tcW w:w="1372" w:type="dxa"/>
+            <w:vAlign w:val="center"/>
+          </w:tcPr>
+          <w:p>
+            <w:pPr>
+              <w:jc w:val="center"/>
+            </w:pPr>
+            <w:r>
+              <w:t>Kensington and Chelsea</w:t>
+            </w:r>
+          </w:p>
+        </w:tc>
+        <w:tc>
+          <w:tcPr>
+            <w:tcW w:w="918" w:type="dxa"/>
+            <w:vAlign w:val="center"/>
+          </w:tcPr>
+          <w:p>
+            <w:pPr>
+              <w:jc w:val="center"/>
+            </w:pPr>
+            <w:r>
+              <w:t>0.132</w:t>
+            </w:r>
+          </w:p>
+        </w:tc>
+        <w:tc>
+          <w:tcPr>
+            <w:tcW w:w="1282" w:type="dxa"/>
+            <w:vAlign w:val="center"/>
+          </w:tcPr>
+          <w:p>
+            <w:pPr>
+              <w:jc w:val="center"/>
+            </w:pPr>
+            <w:r>
+              <w:t>-202.2</w:t>
+            </w:r>
+          </w:p>
+        </w:tc>
+        <w:tc>
+          <w:tcPr>
+            <w:tcW w:w="1360" w:type="dxa"/>
+            <w:vAlign w:val="center"/>
+          </w:tcPr>
+          <w:p>
+            <w:pPr>
+              <w:jc w:val="center"/>
+            </w:pPr>
+            <w:r>
+              <w:t>-0.9029</w:t>
+            </w:r>
+          </w:p>
+        </w:tc>
+        <w:tc>
+          <w:tcPr>
+            <w:tcW w:w="1293" w:type="dxa"/>
+            <w:vAlign w:val="center"/>
+          </w:tcPr>
+          <w:p>
+            <w:pPr>
+              <w:jc w:val="center"/>
+            </w:pPr>
+            <w:r>
+              <w:t>2.0963</w:t>
+            </w:r>
+          </w:p>
+        </w:tc>
+        <w:tc>
+          <w:tcPr>
+            <w:tcW w:w="1436" w:type="dxa"/>
+            <w:vAlign w:val="center"/>
+          </w:tcPr>
+          <w:p>
+            <w:pPr>
+              <w:jc w:val="center"/>
+            </w:pPr>
+            <w:r>
+              <w:t>3.1691</w:t>
+            </w:r>
+          </w:p>
+        </w:tc>
+        <w:tc>
+          <w:tcPr>
+            <w:tcW w:w="1355" w:type="dxa"/>
+            <w:vAlign w:val="center"/>
+          </w:tcPr>
+          <w:p>
+            <w:pPr>
+              <w:jc w:val="center"/>
+            </w:pPr>
+            <w:r>
+              <w:t>-0.55</w:t>
+            </w:r>
+            <w:r>
+              <w:t>46</w:t>
+            </w:r>
+          </w:p>
+        </w:tc>
+      </w:tr>
+    </w:tbl>
+    <w:p>
+      <w:r>
+        <w:rPr>
+          <w:noProof/>
+        </w:rPr>
+        <w:lastRenderedPageBreak/>
+        <w:drawing>
+          <wp:inline distT="0" distB="0" distL="0" distR="0" wp14:anchorId="27DAE2D7" wp14:editId="1AF4EAA3">
+            <wp:extent cx="5731510" cy="4958080"/>
+            <wp:effectExtent l="0" t="0" r="2540" b="13970"/>
+            <wp:docPr id="8" name="Chart 8">
+              <a:extLst xmlns:a="http://schemas.openxmlformats.org/drawingml/2006/main">
+                <a:ext uri="{FF2B5EF4-FFF2-40B4-BE49-F238E27FC236}">
+                  <a16:creationId xmlns:a16="http://schemas.microsoft.com/office/drawing/2014/main" id="{8076CF3A-6DF9-4B9E-99C7-7A1888865344}"/>
+                </a:ext>
+              </a:extLst>
+            </wp:docPr>
+            <wp:cNvGraphicFramePr/>
+            <a:graphic xmlns:a="http://schemas.openxmlformats.org/drawingml/2006/main">
+              <a:graphicData uri="http://schemas.openxmlformats.org/drawingml/2006/chart">
+                <c:chart xmlns:c="http://schemas.openxmlformats.org/drawingml/2006/chart" xmlns:r="http://schemas.openxmlformats.org/officeDocument/2006/relationships" r:id="rId13"/>
+              </a:graphicData>
+            </a:graphic>
+          </wp:inline>
+        </w:drawing>
       </w:r>
     </w:p>
     <w:sectPr>
@@ -684,6 +1789,7 @@
     <w:lsdException w:name="HTML Sample" w:semiHidden="1" w:unhideWhenUsed="1"/>
     <w:lsdException w:name="HTML Typewriter" w:semiHidden="1" w:unhideWhenUsed="1"/>
     <w:lsdException w:name="HTML Variable" w:semiHidden="1" w:unhideWhenUsed="1"/>
+    <w:lsdException w:name="Normal Table" w:semiHidden="1" w:unhideWhenUsed="1"/>
     <w:lsdException w:name="annotation subject" w:semiHidden="1" w:unhideWhenUsed="1"/>
     <w:lsdException w:name="No List" w:semiHidden="1" w:unhideWhenUsed="1"/>
     <w:lsdException w:name="Outline List 1" w:semiHidden="1" w:unhideWhenUsed="1"/>
@@ -730,8 +1836,10 @@
     <w:lsdException w:name="Table Subtle 2" w:semiHidden="1" w:unhideWhenUsed="1"/>
     <w:lsdException w:name="Table Web 1" w:semiHidden="1" w:unhideWhenUsed="1"/>
     <w:lsdException w:name="Table Web 2" w:semiHidden="1" w:unhideWhenUsed="1"/>
+    <w:lsdException w:name="Table Web 3" w:semiHidden="1" w:unhideWhenUsed="1"/>
     <w:lsdException w:name="Balloon Text" w:semiHidden="1" w:unhideWhenUsed="1"/>
     <w:lsdException w:name="Table Grid" w:uiPriority="39"/>
+    <w:lsdException w:name="Table Theme" w:semiHidden="1" w:unhideWhenUsed="1"/>
     <w:lsdException w:name="Placeholder Text" w:semiHidden="1"/>
     <w:lsdException w:name="No Spacing" w:uiPriority="1" w:qFormat="1"/>
     <w:lsdException w:name="Light Shading" w:uiPriority="60"/>
@@ -1039,7 +2147,1242 @@
     <w:uiPriority w:val="99"/>
     <w:rsid w:val="007D6444"/>
   </w:style>
+  <w:style w:type="table" w:styleId="TableGrid">
+    <w:name w:val="Table Grid"/>
+    <w:basedOn w:val="TableNormal"/>
+    <w:uiPriority w:val="39"/>
+    <w:rsid w:val="00805AF8"/>
+    <w:pPr>
+      <w:spacing w:after="0" w:line="240" w:lineRule="auto"/>
+    </w:pPr>
+    <w:tblPr>
+      <w:tblBorders>
+        <w:top w:val="single" w:sz="4" w:space="0" w:color="auto"/>
+        <w:left w:val="single" w:sz="4" w:space="0" w:color="auto"/>
+        <w:bottom w:val="single" w:sz="4" w:space="0" w:color="auto"/>
+        <w:right w:val="single" w:sz="4" w:space="0" w:color="auto"/>
+        <w:insideH w:val="single" w:sz="4" w:space="0" w:color="auto"/>
+        <w:insideV w:val="single" w:sz="4" w:space="0" w:color="auto"/>
+      </w:tblBorders>
+    </w:tblPr>
+  </w:style>
 </w:styles>
+</file>
+
+<file path=word/charts/chart1.xml><?xml version="1.0" encoding="utf-8"?>
+<c:chartSpace xmlns:c="http://schemas.openxmlformats.org/drawingml/2006/chart" xmlns:a="http://schemas.openxmlformats.org/drawingml/2006/main" xmlns:r="http://schemas.openxmlformats.org/officeDocument/2006/relationships" xmlns:c16r2="http://schemas.microsoft.com/office/drawing/2015/06/chart">
+  <c:date1904 val="0"/>
+  <c:lang val="en-US"/>
+  <c:roundedCorners val="0"/>
+  <mc:AlternateContent xmlns:mc="http://schemas.openxmlformats.org/markup-compatibility/2006">
+    <mc:Choice xmlns:c14="http://schemas.microsoft.com/office/drawing/2007/8/2/chart" Requires="c14">
+      <c14:style val="102"/>
+    </mc:Choice>
+    <mc:Fallback>
+      <c:style val="2"/>
+    </mc:Fallback>
+  </mc:AlternateContent>
+  <c:chart>
+    <c:title>
+      <c:tx>
+        <c:rich>
+          <a:bodyPr rot="0" spcFirstLastPara="1" vertOverflow="ellipsis" vert="horz" wrap="square" anchor="ctr" anchorCtr="1"/>
+          <a:lstStyle/>
+          <a:p>
+            <a:pPr>
+              <a:defRPr sz="1600" b="1" i="0" u="none" strike="noStrike" kern="1200" cap="all" spc="120" normalizeH="0" baseline="0">
+                <a:solidFill>
+                  <a:schemeClr val="tx1">
+                    <a:lumMod val="65000"/>
+                    <a:lumOff val="35000"/>
+                  </a:schemeClr>
+                </a:solidFill>
+                <a:latin typeface="+mn-lt"/>
+                <a:ea typeface="+mn-ea"/>
+                <a:cs typeface="+mn-cs"/>
+              </a:defRPr>
+            </a:pPr>
+            <a:r>
+              <a:rPr lang="en-GB"/>
+              <a:t>Effect of different variables on Crime rate (per 1000 people)</a:t>
+            </a:r>
+          </a:p>
+        </c:rich>
+      </c:tx>
+      <c:overlay val="0"/>
+      <c:spPr>
+        <a:noFill/>
+        <a:ln>
+          <a:noFill/>
+        </a:ln>
+        <a:effectLst/>
+      </c:spPr>
+      <c:txPr>
+        <a:bodyPr rot="0" spcFirstLastPara="1" vertOverflow="ellipsis" vert="horz" wrap="square" anchor="ctr" anchorCtr="1"/>
+        <a:lstStyle/>
+        <a:p>
+          <a:pPr>
+            <a:defRPr sz="1600" b="1" i="0" u="none" strike="noStrike" kern="1200" cap="all" spc="120" normalizeH="0" baseline="0">
+              <a:solidFill>
+                <a:schemeClr val="tx1">
+                  <a:lumMod val="65000"/>
+                  <a:lumOff val="35000"/>
+                </a:schemeClr>
+              </a:solidFill>
+              <a:latin typeface="+mn-lt"/>
+              <a:ea typeface="+mn-ea"/>
+              <a:cs typeface="+mn-cs"/>
+            </a:defRPr>
+          </a:pPr>
+          <a:endParaRPr lang="en-US"/>
+        </a:p>
+      </c:txPr>
+    </c:title>
+    <c:autoTitleDeleted val="0"/>
+    <c:plotArea>
+      <c:layout>
+        <c:manualLayout>
+          <c:layoutTarget val="inner"/>
+          <c:xMode val="edge"/>
+          <c:yMode val="edge"/>
+          <c:x val="4.4020447857240984E-2"/>
+          <c:y val="7.4501061571125266E-2"/>
+          <c:w val="0.93577753194073876"/>
+          <c:h val="0.84933095942625003"/>
+        </c:manualLayout>
+      </c:layout>
+      <c:barChart>
+        <c:barDir val="col"/>
+        <c:grouping val="clustered"/>
+        <c:varyColors val="0"/>
+        <c:ser>
+          <c:idx val="0"/>
+          <c:order val="0"/>
+          <c:tx>
+            <c:strRef>
+              <c:f>Sheet1!$C$2</c:f>
+              <c:strCache>
+                <c:ptCount val="1"/>
+                <c:pt idx="0">
+                  <c:v>All wards</c:v>
+                </c:pt>
+              </c:strCache>
+            </c:strRef>
+          </c:tx>
+          <c:spPr>
+            <a:solidFill>
+              <a:schemeClr val="accent2"/>
+            </a:solidFill>
+            <a:ln>
+              <a:noFill/>
+            </a:ln>
+            <a:effectLst/>
+          </c:spPr>
+          <c:invertIfNegative val="0"/>
+          <c:dLbls>
+            <c:spPr>
+              <a:noFill/>
+              <a:ln>
+                <a:noFill/>
+              </a:ln>
+              <a:effectLst/>
+            </c:spPr>
+            <c:txPr>
+              <a:bodyPr rot="-5400000" spcFirstLastPara="1" vertOverflow="clip" horzOverflow="clip" vert="horz" wrap="square" lIns="38100" tIns="19050" rIns="38100" bIns="19050" anchor="ctr" anchorCtr="1">
+                <a:spAutoFit/>
+              </a:bodyPr>
+              <a:lstStyle/>
+              <a:p>
+                <a:pPr>
+                  <a:defRPr sz="800" b="0" i="0" u="none" strike="noStrike" kern="1200" baseline="0">
+                    <a:solidFill>
+                      <a:schemeClr val="tx1">
+                        <a:lumMod val="50000"/>
+                        <a:lumOff val="50000"/>
+                      </a:schemeClr>
+                    </a:solidFill>
+                    <a:latin typeface="+mn-lt"/>
+                    <a:ea typeface="+mn-ea"/>
+                    <a:cs typeface="+mn-cs"/>
+                  </a:defRPr>
+                </a:pPr>
+                <a:endParaRPr lang="en-US"/>
+              </a:p>
+            </c:txPr>
+            <c:dLblPos val="outEnd"/>
+            <c:showLegendKey val="0"/>
+            <c:showVal val="1"/>
+            <c:showCatName val="0"/>
+            <c:showSerName val="0"/>
+            <c:showPercent val="0"/>
+            <c:showBubbleSize val="0"/>
+            <c:showLeaderLines val="0"/>
+            <c:extLst>
+              <c:ext xmlns:c15="http://schemas.microsoft.com/office/drawing/2012/chart" uri="{CE6537A1-D6FC-4f65-9D91-7224C49458BB}">
+                <c15:showLeaderLines val="1"/>
+                <c15:leaderLines>
+                  <c:spPr>
+                    <a:ln w="9525">
+                      <a:solidFill>
+                        <a:schemeClr val="tx1">
+                          <a:lumMod val="35000"/>
+                          <a:lumOff val="65000"/>
+                        </a:schemeClr>
+                      </a:solidFill>
+                    </a:ln>
+                    <a:effectLst/>
+                  </c:spPr>
+                </c15:leaderLines>
+              </c:ext>
+            </c:extLst>
+          </c:dLbls>
+          <c:cat>
+            <c:strRef>
+              <c:f>Sheet1!$D$1:$G$1</c:f>
+              <c:strCache>
+                <c:ptCount val="4"/>
+                <c:pt idx="0">
+                  <c:v>Population density (1000 per km2) - 2013</c:v>
+                </c:pt>
+                <c:pt idx="1">
+                  <c:v>% All Working-age (16-64) - 2015</c:v>
+                </c:pt>
+                <c:pt idx="2">
+                  <c:v>Employment rate (16-64) - 2011</c:v>
+                </c:pt>
+                <c:pt idx="3">
+                  <c:v>Median Household income estimate (per  £1000) (2012/13)</c:v>
+                </c:pt>
+              </c:strCache>
+            </c:strRef>
+          </c:cat>
+          <c:val>
+            <c:numRef>
+              <c:f>Sheet1!$D$2:$G$2</c:f>
+              <c:numCache>
+                <c:formatCode>General</c:formatCode>
+                <c:ptCount val="4"/>
+                <c:pt idx="0">
+                  <c:v>-4.6512000000000002</c:v>
+                </c:pt>
+                <c:pt idx="1">
+                  <c:v>8.0639000000000003</c:v>
+                </c:pt>
+                <c:pt idx="2">
+                  <c:v>-3.6575000000000002</c:v>
+                </c:pt>
+                <c:pt idx="3">
+                  <c:v>2.1059999999999999</c:v>
+                </c:pt>
+              </c:numCache>
+            </c:numRef>
+          </c:val>
+          <c:extLst>
+            <c:ext xmlns:c16="http://schemas.microsoft.com/office/drawing/2014/chart" uri="{C3380CC4-5D6E-409C-BE32-E72D297353CC}">
+              <c16:uniqueId val="{00000000-8E2D-419B-8F8E-989D7149A613}"/>
+            </c:ext>
+          </c:extLst>
+        </c:ser>
+        <c:ser>
+          <c:idx val="1"/>
+          <c:order val="1"/>
+          <c:tx>
+            <c:strRef>
+              <c:f>Sheet1!$C$3</c:f>
+              <c:strCache>
+                <c:ptCount val="1"/>
+                <c:pt idx="0">
+                  <c:v>Camden</c:v>
+                </c:pt>
+              </c:strCache>
+            </c:strRef>
+          </c:tx>
+          <c:spPr>
+            <a:solidFill>
+              <a:schemeClr val="accent4"/>
+            </a:solidFill>
+            <a:ln>
+              <a:noFill/>
+            </a:ln>
+            <a:effectLst/>
+          </c:spPr>
+          <c:invertIfNegative val="0"/>
+          <c:dLbls>
+            <c:spPr>
+              <a:noFill/>
+              <a:ln>
+                <a:noFill/>
+              </a:ln>
+              <a:effectLst/>
+            </c:spPr>
+            <c:txPr>
+              <a:bodyPr rot="-5400000" spcFirstLastPara="1" vertOverflow="clip" horzOverflow="clip" vert="horz" wrap="square" lIns="38100" tIns="19050" rIns="38100" bIns="19050" anchor="ctr" anchorCtr="1">
+                <a:spAutoFit/>
+              </a:bodyPr>
+              <a:lstStyle/>
+              <a:p>
+                <a:pPr>
+                  <a:defRPr sz="800" b="0" i="0" u="none" strike="noStrike" kern="1200" baseline="0">
+                    <a:solidFill>
+                      <a:schemeClr val="tx1">
+                        <a:lumMod val="50000"/>
+                        <a:lumOff val="50000"/>
+                      </a:schemeClr>
+                    </a:solidFill>
+                    <a:latin typeface="+mn-lt"/>
+                    <a:ea typeface="+mn-ea"/>
+                    <a:cs typeface="+mn-cs"/>
+                  </a:defRPr>
+                </a:pPr>
+                <a:endParaRPr lang="en-US"/>
+              </a:p>
+            </c:txPr>
+            <c:dLblPos val="outEnd"/>
+            <c:showLegendKey val="0"/>
+            <c:showVal val="1"/>
+            <c:showCatName val="0"/>
+            <c:showSerName val="0"/>
+            <c:showPercent val="0"/>
+            <c:showBubbleSize val="0"/>
+            <c:showLeaderLines val="0"/>
+            <c:extLst>
+              <c:ext xmlns:c15="http://schemas.microsoft.com/office/drawing/2012/chart" uri="{CE6537A1-D6FC-4f65-9D91-7224C49458BB}">
+                <c15:showLeaderLines val="1"/>
+                <c15:leaderLines>
+                  <c:spPr>
+                    <a:ln w="9525">
+                      <a:solidFill>
+                        <a:schemeClr val="tx1">
+                          <a:lumMod val="35000"/>
+                          <a:lumOff val="65000"/>
+                        </a:schemeClr>
+                      </a:solidFill>
+                    </a:ln>
+                    <a:effectLst/>
+                  </c:spPr>
+                </c15:leaderLines>
+              </c:ext>
+            </c:extLst>
+          </c:dLbls>
+          <c:cat>
+            <c:strRef>
+              <c:f>Sheet1!$D$1:$G$1</c:f>
+              <c:strCache>
+                <c:ptCount val="4"/>
+                <c:pt idx="0">
+                  <c:v>Population density (1000 per km2) - 2013</c:v>
+                </c:pt>
+                <c:pt idx="1">
+                  <c:v>% All Working-age (16-64) - 2015</c:v>
+                </c:pt>
+                <c:pt idx="2">
+                  <c:v>Employment rate (16-64) - 2011</c:v>
+                </c:pt>
+                <c:pt idx="3">
+                  <c:v>Median Household income estimate (per  £1000) (2012/13)</c:v>
+                </c:pt>
+              </c:strCache>
+            </c:strRef>
+          </c:cat>
+          <c:val>
+            <c:numRef>
+              <c:f>Sheet1!$D$3:$G$3</c:f>
+              <c:numCache>
+                <c:formatCode>General</c:formatCode>
+                <c:ptCount val="4"/>
+                <c:pt idx="0">
+                  <c:v>-5.9463999999999997</c:v>
+                </c:pt>
+                <c:pt idx="1">
+                  <c:v>10.488899999999999</c:v>
+                </c:pt>
+                <c:pt idx="2">
+                  <c:v>-1.6632</c:v>
+                </c:pt>
+                <c:pt idx="3">
+                  <c:v>3.2300000000000002E-2</c:v>
+                </c:pt>
+              </c:numCache>
+            </c:numRef>
+          </c:val>
+          <c:extLst>
+            <c:ext xmlns:c16="http://schemas.microsoft.com/office/drawing/2014/chart" uri="{C3380CC4-5D6E-409C-BE32-E72D297353CC}">
+              <c16:uniqueId val="{00000001-8E2D-419B-8F8E-989D7149A613}"/>
+            </c:ext>
+          </c:extLst>
+        </c:ser>
+        <c:ser>
+          <c:idx val="2"/>
+          <c:order val="2"/>
+          <c:tx>
+            <c:strRef>
+              <c:f>Sheet1!$C$4</c:f>
+              <c:strCache>
+                <c:ptCount val="1"/>
+                <c:pt idx="0">
+                  <c:v>Kensington and Chelsea</c:v>
+                </c:pt>
+              </c:strCache>
+            </c:strRef>
+          </c:tx>
+          <c:spPr>
+            <a:solidFill>
+              <a:schemeClr val="accent6"/>
+            </a:solidFill>
+            <a:ln>
+              <a:noFill/>
+            </a:ln>
+            <a:effectLst/>
+          </c:spPr>
+          <c:invertIfNegative val="0"/>
+          <c:dLbls>
+            <c:spPr>
+              <a:noFill/>
+              <a:ln>
+                <a:noFill/>
+              </a:ln>
+              <a:effectLst/>
+            </c:spPr>
+            <c:txPr>
+              <a:bodyPr rot="-5400000" spcFirstLastPara="1" vertOverflow="clip" horzOverflow="clip" vert="horz" wrap="square" lIns="38100" tIns="19050" rIns="38100" bIns="19050" anchor="ctr" anchorCtr="1">
+                <a:spAutoFit/>
+              </a:bodyPr>
+              <a:lstStyle/>
+              <a:p>
+                <a:pPr>
+                  <a:defRPr sz="800" b="0" i="0" u="none" strike="noStrike" kern="1200" baseline="0">
+                    <a:solidFill>
+                      <a:schemeClr val="tx1">
+                        <a:lumMod val="50000"/>
+                        <a:lumOff val="50000"/>
+                      </a:schemeClr>
+                    </a:solidFill>
+                    <a:latin typeface="+mn-lt"/>
+                    <a:ea typeface="+mn-ea"/>
+                    <a:cs typeface="+mn-cs"/>
+                  </a:defRPr>
+                </a:pPr>
+                <a:endParaRPr lang="en-US"/>
+              </a:p>
+            </c:txPr>
+            <c:dLblPos val="outEnd"/>
+            <c:showLegendKey val="0"/>
+            <c:showVal val="1"/>
+            <c:showCatName val="0"/>
+            <c:showSerName val="0"/>
+            <c:showPercent val="0"/>
+            <c:showBubbleSize val="0"/>
+            <c:showLeaderLines val="0"/>
+            <c:extLst>
+              <c:ext xmlns:c15="http://schemas.microsoft.com/office/drawing/2012/chart" uri="{CE6537A1-D6FC-4f65-9D91-7224C49458BB}">
+                <c15:showLeaderLines val="1"/>
+                <c15:leaderLines>
+                  <c:spPr>
+                    <a:ln w="9525">
+                      <a:solidFill>
+                        <a:schemeClr val="tx1">
+                          <a:lumMod val="35000"/>
+                          <a:lumOff val="65000"/>
+                        </a:schemeClr>
+                      </a:solidFill>
+                    </a:ln>
+                    <a:effectLst/>
+                  </c:spPr>
+                </c15:leaderLines>
+              </c:ext>
+            </c:extLst>
+          </c:dLbls>
+          <c:cat>
+            <c:strRef>
+              <c:f>Sheet1!$D$1:$G$1</c:f>
+              <c:strCache>
+                <c:ptCount val="4"/>
+                <c:pt idx="0">
+                  <c:v>Population density (1000 per km2) - 2013</c:v>
+                </c:pt>
+                <c:pt idx="1">
+                  <c:v>% All Working-age (16-64) - 2015</c:v>
+                </c:pt>
+                <c:pt idx="2">
+                  <c:v>Employment rate (16-64) - 2011</c:v>
+                </c:pt>
+                <c:pt idx="3">
+                  <c:v>Median Household income estimate (per  £1000) (2012/13)</c:v>
+                </c:pt>
+              </c:strCache>
+            </c:strRef>
+          </c:cat>
+          <c:val>
+            <c:numRef>
+              <c:f>Sheet1!$D$4:$G$4</c:f>
+              <c:numCache>
+                <c:formatCode>General</c:formatCode>
+                <c:ptCount val="4"/>
+                <c:pt idx="0">
+                  <c:v>-0.90290000000000004</c:v>
+                </c:pt>
+                <c:pt idx="1">
+                  <c:v>2.0962999999999998</c:v>
+                </c:pt>
+                <c:pt idx="2">
+                  <c:v>3.1690999999999998</c:v>
+                </c:pt>
+                <c:pt idx="3">
+                  <c:v>-0.55459999999999998</c:v>
+                </c:pt>
+              </c:numCache>
+            </c:numRef>
+          </c:val>
+          <c:extLst>
+            <c:ext xmlns:c16="http://schemas.microsoft.com/office/drawing/2014/chart" uri="{C3380CC4-5D6E-409C-BE32-E72D297353CC}">
+              <c16:uniqueId val="{00000002-8E2D-419B-8F8E-989D7149A613}"/>
+            </c:ext>
+          </c:extLst>
+        </c:ser>
+        <c:dLbls>
+          <c:dLblPos val="outEnd"/>
+          <c:showLegendKey val="0"/>
+          <c:showVal val="1"/>
+          <c:showCatName val="0"/>
+          <c:showSerName val="0"/>
+          <c:showPercent val="0"/>
+          <c:showBubbleSize val="0"/>
+        </c:dLbls>
+        <c:gapWidth val="444"/>
+        <c:overlap val="-90"/>
+        <c:axId val="732921888"/>
+        <c:axId val="732917296"/>
+      </c:barChart>
+      <c:catAx>
+        <c:axId val="732921888"/>
+        <c:scaling>
+          <c:orientation val="minMax"/>
+        </c:scaling>
+        <c:delete val="0"/>
+        <c:axPos val="b"/>
+        <c:majorGridlines>
+          <c:spPr>
+            <a:ln w="9525" cap="flat" cmpd="sng" algn="ctr">
+              <a:solidFill>
+                <a:schemeClr val="tx1">
+                  <a:lumMod val="15000"/>
+                  <a:lumOff val="85000"/>
+                </a:schemeClr>
+              </a:solidFill>
+              <a:round/>
+            </a:ln>
+            <a:effectLst/>
+          </c:spPr>
+        </c:majorGridlines>
+        <c:numFmt formatCode="General" sourceLinked="1"/>
+        <c:majorTickMark val="none"/>
+        <c:minorTickMark val="none"/>
+        <c:tickLblPos val="nextTo"/>
+        <c:spPr>
+          <a:noFill/>
+          <a:ln w="9525" cap="flat" cmpd="sng" algn="ctr">
+            <a:solidFill>
+              <a:schemeClr val="tx1">
+                <a:lumMod val="15000"/>
+                <a:lumOff val="85000"/>
+              </a:schemeClr>
+            </a:solidFill>
+            <a:round/>
+          </a:ln>
+          <a:effectLst/>
+        </c:spPr>
+        <c:txPr>
+          <a:bodyPr rot="-60000000" spcFirstLastPara="1" vertOverflow="ellipsis" vert="horz" wrap="square" anchor="ctr" anchorCtr="1"/>
+          <a:lstStyle/>
+          <a:p>
+            <a:pPr>
+              <a:defRPr sz="800" b="0" i="0" u="none" strike="noStrike" kern="1200" cap="all" spc="120" normalizeH="0" baseline="0">
+                <a:solidFill>
+                  <a:schemeClr val="tx1">
+                    <a:lumMod val="65000"/>
+                    <a:lumOff val="35000"/>
+                  </a:schemeClr>
+                </a:solidFill>
+                <a:latin typeface="+mn-lt"/>
+                <a:ea typeface="+mn-ea"/>
+                <a:cs typeface="+mn-cs"/>
+              </a:defRPr>
+            </a:pPr>
+            <a:endParaRPr lang="en-US"/>
+          </a:p>
+        </c:txPr>
+        <c:crossAx val="732917296"/>
+        <c:crosses val="autoZero"/>
+        <c:auto val="1"/>
+        <c:lblAlgn val="ctr"/>
+        <c:lblOffset val="100"/>
+        <c:noMultiLvlLbl val="0"/>
+      </c:catAx>
+      <c:valAx>
+        <c:axId val="732917296"/>
+        <c:scaling>
+          <c:orientation val="minMax"/>
+        </c:scaling>
+        <c:delete val="1"/>
+        <c:axPos val="l"/>
+        <c:numFmt formatCode="General" sourceLinked="1"/>
+        <c:majorTickMark val="none"/>
+        <c:minorTickMark val="none"/>
+        <c:tickLblPos val="nextTo"/>
+        <c:crossAx val="732921888"/>
+        <c:crosses val="autoZero"/>
+        <c:crossBetween val="between"/>
+      </c:valAx>
+      <c:spPr>
+        <a:noFill/>
+        <a:ln>
+          <a:noFill/>
+        </a:ln>
+        <a:effectLst/>
+      </c:spPr>
+    </c:plotArea>
+    <c:legend>
+      <c:legendPos val="t"/>
+      <c:layout>
+        <c:manualLayout>
+          <c:xMode val="edge"/>
+          <c:yMode val="edge"/>
+          <c:x val="0.31756462260399271"/>
+          <c:y val="0.92581740976645432"/>
+          <c:w val="0.39792846142166116"/>
+          <c:h val="3.5828276242539751E-2"/>
+        </c:manualLayout>
+      </c:layout>
+      <c:overlay val="0"/>
+      <c:spPr>
+        <a:noFill/>
+        <a:ln>
+          <a:noFill/>
+        </a:ln>
+        <a:effectLst/>
+      </c:spPr>
+      <c:txPr>
+        <a:bodyPr rot="0" spcFirstLastPara="1" vertOverflow="ellipsis" vert="horz" wrap="square" anchor="ctr" anchorCtr="1"/>
+        <a:lstStyle/>
+        <a:p>
+          <a:pPr>
+            <a:defRPr sz="900" b="0" i="0" u="none" strike="noStrike" kern="1200" baseline="0">
+              <a:solidFill>
+                <a:schemeClr val="tx1">
+                  <a:lumMod val="65000"/>
+                  <a:lumOff val="35000"/>
+                </a:schemeClr>
+              </a:solidFill>
+              <a:latin typeface="+mn-lt"/>
+              <a:ea typeface="+mn-ea"/>
+              <a:cs typeface="+mn-cs"/>
+            </a:defRPr>
+          </a:pPr>
+          <a:endParaRPr lang="en-US"/>
+        </a:p>
+      </c:txPr>
+    </c:legend>
+    <c:plotVisOnly val="1"/>
+    <c:dispBlanksAs val="gap"/>
+    <c:extLst>
+      <c:ext xmlns:c16r3="http://schemas.microsoft.com/office/drawing/2017/03/chart" uri="{56B9EC1D-385E-4148-901F-78D8002777C0}">
+        <c16r3:dataDisplayOptions16>
+          <c16r3:dispNaAsBlank val="1"/>
+        </c16r3:dataDisplayOptions16>
+      </c:ext>
+    </c:extLst>
+    <c:showDLblsOverMax val="0"/>
+  </c:chart>
+  <c:spPr>
+    <a:solidFill>
+      <a:schemeClr val="lt1"/>
+    </a:solidFill>
+    <a:ln w="9525" cap="flat" cmpd="sng" algn="ctr">
+      <a:solidFill>
+        <a:schemeClr val="tx1">
+          <a:lumMod val="15000"/>
+          <a:lumOff val="85000"/>
+        </a:schemeClr>
+      </a:solidFill>
+      <a:round/>
+    </a:ln>
+    <a:effectLst/>
+  </c:spPr>
+  <c:txPr>
+    <a:bodyPr/>
+    <a:lstStyle/>
+    <a:p>
+      <a:pPr>
+        <a:defRPr/>
+      </a:pPr>
+      <a:endParaRPr lang="en-US"/>
+    </a:p>
+  </c:txPr>
+  <c:externalData r:id="rId3">
+    <c:autoUpdate val="0"/>
+  </c:externalData>
+</c:chartSpace>
+</file>
+
+<file path=word/charts/colors1.xml><?xml version="1.0" encoding="utf-8"?>
+<cs:colorStyle xmlns:cs="http://schemas.microsoft.com/office/drawing/2012/chartStyle" xmlns:a="http://schemas.openxmlformats.org/drawingml/2006/main" meth="cycle" id="12">
+  <a:schemeClr val="accent2"/>
+  <a:schemeClr val="accent4"/>
+  <a:schemeClr val="accent6"/>
+  <cs:variation/>
+  <cs:variation>
+    <a:lumMod val="60000"/>
+  </cs:variation>
+  <cs:variation>
+    <a:lumMod val="80000"/>
+    <a:lumOff val="20000"/>
+  </cs:variation>
+  <cs:variation>
+    <a:lumMod val="80000"/>
+  </cs:variation>
+  <cs:variation>
+    <a:lumMod val="60000"/>
+    <a:lumOff val="40000"/>
+  </cs:variation>
+  <cs:variation>
+    <a:lumMod val="50000"/>
+  </cs:variation>
+  <cs:variation>
+    <a:lumMod val="70000"/>
+    <a:lumOff val="30000"/>
+  </cs:variation>
+  <cs:variation>
+    <a:lumMod val="70000"/>
+  </cs:variation>
+  <cs:variation>
+    <a:lumMod val="50000"/>
+    <a:lumOff val="50000"/>
+  </cs:variation>
+</cs:colorStyle>
+</file>
+
+<file path=word/charts/style1.xml><?xml version="1.0" encoding="utf-8"?>
+<cs:chartStyle xmlns:cs="http://schemas.microsoft.com/office/drawing/2012/chartStyle" xmlns:a="http://schemas.openxmlformats.org/drawingml/2006/main" id="202">
+  <cs:axisTitle>
+    <cs:lnRef idx="0"/>
+    <cs:fillRef idx="0"/>
+    <cs:effectRef idx="0"/>
+    <cs:fontRef idx="minor">
+      <a:schemeClr val="tx1">
+        <a:lumMod val="65000"/>
+        <a:lumOff val="35000"/>
+      </a:schemeClr>
+    </cs:fontRef>
+    <cs:defRPr sz="900" kern="1200" cap="all"/>
+  </cs:axisTitle>
+  <cs:categoryAxis>
+    <cs:lnRef idx="0"/>
+    <cs:fillRef idx="0"/>
+    <cs:effectRef idx="0"/>
+    <cs:fontRef idx="minor">
+      <a:schemeClr val="tx1">
+        <a:lumMod val="65000"/>
+        <a:lumOff val="35000"/>
+      </a:schemeClr>
+    </cs:fontRef>
+    <cs:spPr>
+      <a:ln w="9525" cap="flat" cmpd="sng" algn="ctr">
+        <a:solidFill>
+          <a:schemeClr val="tx1">
+            <a:lumMod val="15000"/>
+            <a:lumOff val="85000"/>
+          </a:schemeClr>
+        </a:solidFill>
+        <a:round/>
+      </a:ln>
+    </cs:spPr>
+    <cs:defRPr sz="800" kern="1200" cap="all" spc="120" normalizeH="0" baseline="0"/>
+  </cs:categoryAxis>
+  <cs:chartArea mods="allowNoFillOverride allowNoLineOverride">
+    <cs:lnRef idx="0"/>
+    <cs:fillRef idx="0"/>
+    <cs:effectRef idx="0"/>
+    <cs:fontRef idx="minor">
+      <a:schemeClr val="dk1"/>
+    </cs:fontRef>
+    <cs:spPr>
+      <a:solidFill>
+        <a:schemeClr val="lt1"/>
+      </a:solidFill>
+      <a:ln w="9525" cap="flat" cmpd="sng" algn="ctr">
+        <a:solidFill>
+          <a:schemeClr val="tx1">
+            <a:lumMod val="15000"/>
+            <a:lumOff val="85000"/>
+          </a:schemeClr>
+        </a:solidFill>
+        <a:round/>
+      </a:ln>
+    </cs:spPr>
+    <cs:defRPr sz="900" kern="1200"/>
+  </cs:chartArea>
+  <cs:dataLabel>
+    <cs:lnRef idx="0"/>
+    <cs:fillRef idx="0"/>
+    <cs:effectRef idx="0"/>
+    <cs:fontRef idx="minor">
+      <a:schemeClr val="tx1">
+        <a:lumMod val="50000"/>
+        <a:lumOff val="50000"/>
+      </a:schemeClr>
+    </cs:fontRef>
+    <cs:defRPr sz="800" b="0" i="0" u="none" strike="noStrike" kern="1200" baseline="0"/>
+    <cs:bodyPr rot="-5400000" spcFirstLastPara="1" vertOverflow="clip" horzOverflow="clip" vert="horz" wrap="square" lIns="38100" tIns="19050" rIns="38100" bIns="19050" anchor="ctr" anchorCtr="1">
+      <a:spAutoFit/>
+    </cs:bodyPr>
+  </cs:dataLabel>
+  <cs:dataLabelCallout>
+    <cs:lnRef idx="0"/>
+    <cs:fillRef idx="0"/>
+    <cs:effectRef idx="0"/>
+    <cs:fontRef idx="minor">
+      <a:schemeClr val="dk1">
+        <a:lumMod val="65000"/>
+        <a:lumOff val="35000"/>
+      </a:schemeClr>
+    </cs:fontRef>
+    <cs:spPr>
+      <a:solidFill>
+        <a:schemeClr val="lt1"/>
+      </a:solidFill>
+      <a:ln>
+        <a:solidFill>
+          <a:schemeClr val="dk1">
+            <a:lumMod val="25000"/>
+            <a:lumOff val="75000"/>
+          </a:schemeClr>
+        </a:solidFill>
+      </a:ln>
+    </cs:spPr>
+    <cs:defRPr sz="900" kern="1200"/>
+    <cs:bodyPr rot="0" spcFirstLastPara="1" vertOverflow="clip" horzOverflow="clip" vert="horz" wrap="square" lIns="36576" tIns="18288" rIns="36576" bIns="18288" anchor="ctr" anchorCtr="1">
+      <a:spAutoFit/>
+    </cs:bodyPr>
+  </cs:dataLabelCallout>
+  <cs:dataPoint>
+    <cs:lnRef idx="0"/>
+    <cs:fillRef idx="0">
+      <cs:styleClr val="auto"/>
+    </cs:fillRef>
+    <cs:effectRef idx="0"/>
+    <cs:fontRef idx="minor">
+      <a:schemeClr val="dk1"/>
+    </cs:fontRef>
+    <cs:spPr>
+      <a:solidFill>
+        <a:schemeClr val="phClr"/>
+      </a:solidFill>
+    </cs:spPr>
+  </cs:dataPoint>
+  <cs:dataPoint3D>
+    <cs:lnRef idx="0"/>
+    <cs:fillRef idx="0">
+      <cs:styleClr val="auto"/>
+    </cs:fillRef>
+    <cs:effectRef idx="0"/>
+    <cs:fontRef idx="minor">
+      <a:schemeClr val="dk1"/>
+    </cs:fontRef>
+    <cs:spPr>
+      <a:solidFill>
+        <a:schemeClr val="phClr"/>
+      </a:solidFill>
+    </cs:spPr>
+  </cs:dataPoint3D>
+  <cs:dataPointLine>
+    <cs:lnRef idx="0">
+      <cs:styleClr val="auto"/>
+    </cs:lnRef>
+    <cs:fillRef idx="0"/>
+    <cs:effectRef idx="0"/>
+    <cs:fontRef idx="minor">
+      <a:schemeClr val="dk1"/>
+    </cs:fontRef>
+    <cs:spPr>
+      <a:ln w="22225" cap="rnd">
+        <a:solidFill>
+          <a:schemeClr val="phClr"/>
+        </a:solidFill>
+        <a:round/>
+      </a:ln>
+    </cs:spPr>
+  </cs:dataPointLine>
+  <cs:dataPointMarker>
+    <cs:lnRef idx="0">
+      <cs:styleClr val="auto"/>
+    </cs:lnRef>
+    <cs:fillRef idx="0">
+      <cs:styleClr val="auto"/>
+    </cs:fillRef>
+    <cs:effectRef idx="0"/>
+    <cs:fontRef idx="minor">
+      <a:schemeClr val="dk1"/>
+    </cs:fontRef>
+    <cs:spPr>
+      <a:solidFill>
+        <a:schemeClr val="phClr"/>
+      </a:solidFill>
+      <a:ln w="9525">
+        <a:solidFill>
+          <a:schemeClr val="phClr"/>
+        </a:solidFill>
+        <a:round/>
+      </a:ln>
+    </cs:spPr>
+  </cs:dataPointMarker>
+  <cs:dataPointMarkerLayout size="6"/>
+  <cs:dataPointWireframe>
+    <cs:lnRef idx="0">
+      <cs:styleClr val="auto"/>
+    </cs:lnRef>
+    <cs:fillRef idx="0"/>
+    <cs:effectRef idx="0"/>
+    <cs:fontRef idx="minor">
+      <a:schemeClr val="dk1"/>
+    </cs:fontRef>
+    <cs:spPr>
+      <a:ln w="9525" cap="rnd">
+        <a:solidFill>
+          <a:schemeClr val="phClr"/>
+        </a:solidFill>
+        <a:round/>
+      </a:ln>
+    </cs:spPr>
+  </cs:dataPointWireframe>
+  <cs:dataTable>
+    <cs:lnRef idx="0"/>
+    <cs:fillRef idx="0"/>
+    <cs:effectRef idx="0"/>
+    <cs:fontRef idx="minor">
+      <a:schemeClr val="tx1">
+        <a:lumMod val="65000"/>
+        <a:lumOff val="35000"/>
+      </a:schemeClr>
+    </cs:fontRef>
+    <cs:spPr>
+      <a:ln w="9525">
+        <a:solidFill>
+          <a:schemeClr val="tx1">
+            <a:lumMod val="15000"/>
+            <a:lumOff val="85000"/>
+          </a:schemeClr>
+        </a:solidFill>
+      </a:ln>
+    </cs:spPr>
+    <cs:defRPr sz="900" kern="1200"/>
+  </cs:dataTable>
+  <cs:downBar>
+    <cs:lnRef idx="0"/>
+    <cs:fillRef idx="0"/>
+    <cs:effectRef idx="0"/>
+    <cs:fontRef idx="minor">
+      <a:schemeClr val="dk1"/>
+    </cs:fontRef>
+    <cs:spPr>
+      <a:solidFill>
+        <a:schemeClr val="dk1">
+          <a:lumMod val="75000"/>
+          <a:lumOff val="25000"/>
+        </a:schemeClr>
+      </a:solidFill>
+      <a:ln w="9525">
+        <a:solidFill>
+          <a:schemeClr val="tx1">
+            <a:lumMod val="15000"/>
+            <a:lumOff val="85000"/>
+          </a:schemeClr>
+        </a:solidFill>
+      </a:ln>
+    </cs:spPr>
+  </cs:downBar>
+  <cs:dropLine>
+    <cs:lnRef idx="0"/>
+    <cs:fillRef idx="0"/>
+    <cs:effectRef idx="0"/>
+    <cs:fontRef idx="minor">
+      <a:schemeClr val="dk1"/>
+    </cs:fontRef>
+    <cs:spPr>
+      <a:ln w="9525">
+        <a:solidFill>
+          <a:schemeClr val="tx1">
+            <a:lumMod val="35000"/>
+            <a:lumOff val="65000"/>
+          </a:schemeClr>
+        </a:solidFill>
+      </a:ln>
+    </cs:spPr>
+  </cs:dropLine>
+  <cs:errorBar>
+    <cs:lnRef idx="0"/>
+    <cs:fillRef idx="0"/>
+    <cs:effectRef idx="0"/>
+    <cs:fontRef idx="minor">
+      <a:schemeClr val="dk1"/>
+    </cs:fontRef>
+    <cs:spPr>
+      <a:ln w="9525">
+        <a:solidFill>
+          <a:schemeClr val="tx1">
+            <a:lumMod val="65000"/>
+            <a:lumOff val="35000"/>
+          </a:schemeClr>
+        </a:solidFill>
+        <a:round/>
+      </a:ln>
+    </cs:spPr>
+  </cs:errorBar>
+  <cs:floor>
+    <cs:lnRef idx="0"/>
+    <cs:fillRef idx="0"/>
+    <cs:effectRef idx="0"/>
+    <cs:fontRef idx="minor">
+      <a:schemeClr val="dk1"/>
+    </cs:fontRef>
+  </cs:floor>
+  <cs:gridlineMajor>
+    <cs:lnRef idx="0"/>
+    <cs:fillRef idx="0"/>
+    <cs:effectRef idx="0"/>
+    <cs:fontRef idx="minor">
+      <a:schemeClr val="dk1"/>
+    </cs:fontRef>
+    <cs:spPr>
+      <a:ln w="9525" cap="flat" cmpd="sng" algn="ctr">
+        <a:solidFill>
+          <a:schemeClr val="tx1">
+            <a:lumMod val="15000"/>
+            <a:lumOff val="85000"/>
+          </a:schemeClr>
+        </a:solidFill>
+        <a:round/>
+      </a:ln>
+    </cs:spPr>
+  </cs:gridlineMajor>
+  <cs:gridlineMinor>
+    <cs:lnRef idx="0"/>
+    <cs:fillRef idx="0"/>
+    <cs:effectRef idx="0"/>
+    <cs:fontRef idx="minor">
+      <a:schemeClr val="dk1"/>
+    </cs:fontRef>
+    <cs:spPr>
+      <a:ln>
+        <a:solidFill>
+          <a:schemeClr val="tx1">
+            <a:lumMod val="5000"/>
+            <a:lumOff val="95000"/>
+          </a:schemeClr>
+        </a:solidFill>
+      </a:ln>
+    </cs:spPr>
+  </cs:gridlineMinor>
+  <cs:hiLoLine>
+    <cs:lnRef idx="0"/>
+    <cs:fillRef idx="0"/>
+    <cs:effectRef idx="0"/>
+    <cs:fontRef idx="minor">
+      <a:schemeClr val="dk1"/>
+    </cs:fontRef>
+    <cs:spPr>
+      <a:ln w="9525">
+        <a:solidFill>
+          <a:schemeClr val="tx1">
+            <a:lumMod val="50000"/>
+            <a:lumOff val="50000"/>
+          </a:schemeClr>
+        </a:solidFill>
+      </a:ln>
+    </cs:spPr>
+  </cs:hiLoLine>
+  <cs:leaderLine>
+    <cs:lnRef idx="0"/>
+    <cs:fillRef idx="0"/>
+    <cs:effectRef idx="0"/>
+    <cs:fontRef idx="minor">
+      <a:schemeClr val="dk1"/>
+    </cs:fontRef>
+    <cs:spPr>
+      <a:ln w="9525">
+        <a:solidFill>
+          <a:schemeClr val="tx1">
+            <a:lumMod val="35000"/>
+            <a:lumOff val="65000"/>
+          </a:schemeClr>
+        </a:solidFill>
+      </a:ln>
+    </cs:spPr>
+  </cs:leaderLine>
+  <cs:legend>
+    <cs:lnRef idx="0"/>
+    <cs:fillRef idx="0"/>
+    <cs:effectRef idx="0"/>
+    <cs:fontRef idx="minor">
+      <a:schemeClr val="tx1">
+        <a:lumMod val="65000"/>
+        <a:lumOff val="35000"/>
+      </a:schemeClr>
+    </cs:fontRef>
+    <cs:defRPr sz="900" kern="1200"/>
+  </cs:legend>
+  <cs:plotArea mods="allowNoFillOverride allowNoLineOverride">
+    <cs:lnRef idx="0"/>
+    <cs:fillRef idx="0"/>
+    <cs:effectRef idx="0"/>
+    <cs:fontRef idx="minor">
+      <a:schemeClr val="dk1"/>
+    </cs:fontRef>
+  </cs:plotArea>
+  <cs:plotArea3D mods="allowNoFillOverride allowNoLineOverride">
+    <cs:lnRef idx="0"/>
+    <cs:fillRef idx="0"/>
+    <cs:effectRef idx="0"/>
+    <cs:fontRef idx="minor">
+      <a:schemeClr val="dk1"/>
+    </cs:fontRef>
+  </cs:plotArea3D>
+  <cs:seriesAxis>
+    <cs:lnRef idx="0"/>
+    <cs:fillRef idx="0"/>
+    <cs:effectRef idx="0"/>
+    <cs:fontRef idx="minor">
+      <a:schemeClr val="tx1">
+        <a:lumMod val="65000"/>
+        <a:lumOff val="35000"/>
+      </a:schemeClr>
+    </cs:fontRef>
+    <cs:spPr>
+      <a:ln w="9525" cap="flat" cmpd="sng" algn="ctr">
+        <a:solidFill>
+          <a:schemeClr val="tx1">
+            <a:lumMod val="15000"/>
+            <a:lumOff val="85000"/>
+          </a:schemeClr>
+        </a:solidFill>
+        <a:round/>
+      </a:ln>
+    </cs:spPr>
+    <cs:defRPr sz="900" kern="1200"/>
+  </cs:seriesAxis>
+  <cs:seriesLine>
+    <cs:lnRef idx="0"/>
+    <cs:fillRef idx="0"/>
+    <cs:effectRef idx="0"/>
+    <cs:fontRef idx="minor">
+      <a:schemeClr val="dk1"/>
+    </cs:fontRef>
+    <cs:spPr>
+      <a:ln w="9525">
+        <a:solidFill>
+          <a:schemeClr val="tx1">
+            <a:lumMod val="35000"/>
+            <a:lumOff val="65000"/>
+          </a:schemeClr>
+        </a:solidFill>
+        <a:round/>
+      </a:ln>
+    </cs:spPr>
+  </cs:seriesLine>
+  <cs:title>
+    <cs:lnRef idx="0"/>
+    <cs:fillRef idx="0"/>
+    <cs:effectRef idx="0"/>
+    <cs:fontRef idx="minor">
+      <a:schemeClr val="tx1">
+        <a:lumMod val="65000"/>
+        <a:lumOff val="35000"/>
+      </a:schemeClr>
+    </cs:fontRef>
+    <cs:defRPr sz="1600" b="1" kern="1200" cap="all" spc="120" normalizeH="0" baseline="0"/>
+  </cs:title>
+  <cs:trendline>
+    <cs:lnRef idx="0">
+      <cs:styleClr val="auto"/>
+    </cs:lnRef>
+    <cs:fillRef idx="0"/>
+    <cs:effectRef idx="0"/>
+    <cs:fontRef idx="minor">
+      <a:schemeClr val="dk1"/>
+    </cs:fontRef>
+    <cs:spPr>
+      <a:ln w="19050" cap="rnd">
+        <a:solidFill>
+          <a:schemeClr val="phClr"/>
+        </a:solidFill>
+        <a:prstDash val="sysDash"/>
+      </a:ln>
+    </cs:spPr>
+  </cs:trendline>
+  <cs:trendlineLabel>
+    <cs:lnRef idx="0"/>
+    <cs:fillRef idx="0"/>
+    <cs:effectRef idx="0"/>
+    <cs:fontRef idx="minor">
+      <a:schemeClr val="tx1">
+        <a:lumMod val="65000"/>
+        <a:lumOff val="35000"/>
+      </a:schemeClr>
+    </cs:fontRef>
+    <cs:defRPr sz="800" kern="1200"/>
+  </cs:trendlineLabel>
+  <cs:upBar>
+    <cs:lnRef idx="0"/>
+    <cs:fillRef idx="0"/>
+    <cs:effectRef idx="0"/>
+    <cs:fontRef idx="minor">
+      <a:schemeClr val="dk1"/>
+    </cs:fontRef>
+    <cs:spPr>
+      <a:solidFill>
+        <a:schemeClr val="lt1"/>
+      </a:solidFill>
+      <a:ln w="9525">
+        <a:solidFill>
+          <a:schemeClr val="tx1">
+            <a:lumMod val="65000"/>
+            <a:lumOff val="35000"/>
+          </a:schemeClr>
+        </a:solidFill>
+      </a:ln>
+    </cs:spPr>
+  </cs:upBar>
+  <cs:valueAxis>
+    <cs:lnRef idx="0"/>
+    <cs:fillRef idx="0"/>
+    <cs:effectRef idx="0"/>
+    <cs:fontRef idx="minor">
+      <a:schemeClr val="tx1">
+        <a:lumMod val="65000"/>
+        <a:lumOff val="35000"/>
+      </a:schemeClr>
+    </cs:fontRef>
+    <cs:spPr>
+      <a:ln w="9525" cap="flat" cmpd="sng" algn="ctr">
+        <a:solidFill>
+          <a:schemeClr val="dk1">
+            <a:lumMod val="15000"/>
+            <a:lumOff val="85000"/>
+          </a:schemeClr>
+        </a:solidFill>
+        <a:round/>
+      </a:ln>
+    </cs:spPr>
+    <cs:defRPr sz="900" kern="1200"/>
+  </cs:valueAxis>
+  <cs:wall>
+    <cs:lnRef idx="0"/>
+    <cs:fillRef idx="0"/>
+    <cs:effectRef idx="0"/>
+    <cs:fontRef idx="minor">
+      <a:schemeClr val="dk1"/>
+    </cs:fontRef>
+  </cs:wall>
+</cs:chartStyle>
 </file>
 
 <file path=word/theme/theme1.xml><?xml version="1.0" encoding="utf-8"?>

--- a/Interpreting MLR outputs .docx
+++ b/Interpreting MLR outputs .docx
@@ -288,14 +288,7 @@
           <w:szCs w:val="32"/>
         </w:rPr>
         <w:lastRenderedPageBreak/>
-        <w:t>Camden</w:t>
-      </w:r>
-      <w:r>
-        <w:rPr>
-          <w:sz w:val="32"/>
-          <w:szCs w:val="32"/>
-        </w:rPr>
-        <w:t>:</w:t>
+        <w:t>Camden:</w:t>
       </w:r>
     </w:p>
     <w:p>
@@ -305,6 +298,9 @@
         </w:rPr>
       </w:pPr>
       <w:r>
+        <w:rPr>
+          <w:noProof/>
+        </w:rPr>
         <w:drawing>
           <wp:inline distT="0" distB="0" distL="0" distR="0" wp14:anchorId="71CCD854" wp14:editId="1911B268">
             <wp:extent cx="5731510" cy="886460"/>
@@ -348,6 +344,9 @@
         <w:t xml:space="preserve"> </w:t>
       </w:r>
       <w:r>
+        <w:rPr>
+          <w:noProof/>
+        </w:rPr>
         <w:drawing>
           <wp:inline distT="0" distB="0" distL="0" distR="0" wp14:anchorId="5887248A" wp14:editId="516C4324">
             <wp:extent cx="5731510" cy="2756535"/>
@@ -392,22 +391,7 @@
       </w:r>
       <w:proofErr w:type="gramEnd"/>
       <w:r>
-        <w:t xml:space="preserve"> the R-squared value is 0.</w:t>
-      </w:r>
-      <w:r>
-        <w:t>391</w:t>
-      </w:r>
-      <w:r>
-        <w:t xml:space="preserve">, meaning that it is </w:t>
-      </w:r>
-      <w:r>
-        <w:t>an okay</w:t>
-      </w:r>
-      <w:r>
-        <w:t xml:space="preserve"> fitting model</w:t>
-      </w:r>
-      <w:r>
-        <w:t>, better than the model for all wards.</w:t>
+        <w:t xml:space="preserve"> the R-squared value is 0.391, meaning that it is an okay fitting model, better than the model for all wards.</w:t>
       </w:r>
     </w:p>
     <w:p>
@@ -429,19 +413,7 @@
         </w:numPr>
       </w:pPr>
       <w:r>
-        <w:t>Population density: -0.00</w:t>
-      </w:r>
-      <w:r>
-        <w:t>59</w:t>
-      </w:r>
-      <w:r>
-        <w:t xml:space="preserve"> (-0.00</w:t>
-      </w:r>
-      <w:r>
-        <w:t>594637796</w:t>
-      </w:r>
-      <w:r>
-        <w:t>) meaning that every additional 1 person in a km</w:t>
+        <w:t>Population density: -0.0059 (-0.00594637796) meaning that every additional 1 person in a km</w:t>
       </w:r>
       <w:r>
         <w:softHyphen/>
@@ -453,13 +425,7 @@
         <w:t>2</w:t>
       </w:r>
       <w:r>
-        <w:t xml:space="preserve"> area, crime rate decreases by 0.00</w:t>
-      </w:r>
-      <w:r>
-        <w:t>59</w:t>
-      </w:r>
-      <w:r>
-        <w:t>; or every additional 1000 people per km</w:t>
+        <w:t xml:space="preserve"> area, crime rate decreases by 0.0059; or every additional 1000 people per km</w:t>
       </w:r>
       <w:r>
         <w:rPr>
@@ -468,13 +434,7 @@
         <w:t>2</w:t>
       </w:r>
       <w:r>
-        <w:t xml:space="preserve"> decrease crime rate by </w:t>
-      </w:r>
-      <w:r>
-        <w:t>5.946</w:t>
-      </w:r>
-      <w:r>
-        <w:t>.</w:t>
+        <w:t xml:space="preserve"> decrease crime rate by 5.946.</w:t>
       </w:r>
     </w:p>
     <w:p>
@@ -486,13 +446,7 @@
         </w:numPr>
       </w:pPr>
       <w:r>
-        <w:t xml:space="preserve">% working age: every 1% increase in the working age population increase crime rate by </w:t>
-      </w:r>
-      <w:r>
-        <w:t>10.489</w:t>
-      </w:r>
-      <w:r>
-        <w:t>.</w:t>
+        <w:t>% working age: every 1% increase in the working age population increase crime rate by 10.489.</w:t>
       </w:r>
     </w:p>
     <w:p>
@@ -504,13 +458,7 @@
         </w:numPr>
       </w:pPr>
       <w:r>
-        <w:t xml:space="preserve">Employment rate: every 1% increase in employment rate decrease crime rate by </w:t>
-      </w:r>
-      <w:r>
-        <w:t>1.6632</w:t>
-      </w:r>
-      <w:r>
-        <w:t>.</w:t>
+        <w:t>Employment rate: every 1% increase in employment rate decrease crime rate by 1.6632.</w:t>
       </w:r>
     </w:p>
     <w:p>
@@ -522,19 +470,13 @@
         </w:numPr>
       </w:pPr>
       <w:r>
-        <w:t xml:space="preserve">Median house income: every £1 extra increase in median household income increases crime rate by </w:t>
-      </w:r>
-      <w:r>
-        <w:t>0.</w:t>
+        <w:t>Median house income: every £1 extra increase in median household income increases crime rate by 0.</w:t>
       </w:r>
       <w:r>
         <w:t>00</w:t>
       </w:r>
       <w:r>
-        <w:t>003226</w:t>
-      </w:r>
-      <w:r>
-        <w:t>, or every additional £1000 means an increase of</w:t>
+        <w:t>003226, or every additional £1000 means an increase of</w:t>
       </w:r>
       <w:r>
         <w:t xml:space="preserve"> 0.0323</w:t>
@@ -581,25 +523,19 @@
           <w:sz w:val="32"/>
           <w:szCs w:val="32"/>
         </w:rPr>
-        <w:t>Kensington and Chelsea</w:t>
-      </w:r>
-      <w:r>
+        <w:t>Kensington and Chelsea:</w:t>
+      </w:r>
+    </w:p>
+    <w:p>
+      <w:pPr>
         <w:rPr>
           <w:sz w:val="32"/>
           <w:szCs w:val="32"/>
         </w:rPr>
-        <w:t>:</w:t>
-      </w:r>
-    </w:p>
-    <w:p>
-      <w:pPr>
+      </w:pPr>
+      <w:r>
         <w:rPr>
-          <w:sz w:val="32"/>
-          <w:szCs w:val="32"/>
-        </w:rPr>
-      </w:pPr>
-      <w:r>
-        <w:rPr>
+          <w:noProof/>
           <w:sz w:val="32"/>
           <w:szCs w:val="32"/>
         </w:rPr>
@@ -642,6 +578,9 @@
     </w:p>
     <w:p>
       <w:r>
+        <w:rPr>
+          <w:noProof/>
+        </w:rPr>
         <w:lastRenderedPageBreak/>
         <w:drawing>
           <wp:inline distT="0" distB="0" distL="0" distR="0" wp14:anchorId="5F4B1D05" wp14:editId="589F6B5A">
@@ -687,33 +626,13 @@
       </w:r>
       <w:proofErr w:type="gramEnd"/>
       <w:r>
-        <w:t xml:space="preserve"> the R-squared value is 0.</w:t>
-      </w:r>
-      <w:r>
-        <w:t>132</w:t>
-      </w:r>
-      <w:r>
-        <w:t xml:space="preserve">, meaning that it is </w:t>
-      </w:r>
-      <w:r>
-        <w:t>a badly</w:t>
-      </w:r>
-      <w:r>
-        <w:t xml:space="preserve"> fitting model</w:t>
-      </w:r>
-      <w:r>
-        <w:t>, worse than the Camden or the all wards model.</w:t>
-      </w:r>
-    </w:p>
-    <w:p>
-      <w:r>
-        <w:t>Secondly the coefficients (crime rate is measured as number of crimes reported per 1000 people</w:t>
-      </w:r>
-      <w:proofErr w:type="gramStart"/>
-      <w:r>
-        <w:t>) :</w:t>
-      </w:r>
-      <w:proofErr w:type="gramEnd"/>
+        <w:t xml:space="preserve"> the R-squared value is 0.132, meaning that it is a badly fitting model, worse than the Camden or the all wards model.</w:t>
+      </w:r>
+    </w:p>
+    <w:p>
+      <w:r>
+        <w:t>Secondly the coefficients (crime rate is measured as number of crimes reported per 1000 people):</w:t>
+      </w:r>
     </w:p>
     <w:p>
       <w:pPr>
@@ -724,19 +643,7 @@
         </w:numPr>
       </w:pPr>
       <w:r>
-        <w:t>Population density: -0.00</w:t>
-      </w:r>
-      <w:r>
-        <w:t>0</w:t>
-      </w:r>
-      <w:r>
-        <w:t>9 (-0.00</w:t>
-      </w:r>
-      <w:r>
-        <w:t>090294822</w:t>
-      </w:r>
-      <w:r>
-        <w:t>) meaning that every additional 1 person in a km</w:t>
+        <w:t>Population density: -0.0009 (-0.00090294822) meaning that every additional 1 person in a km</w:t>
       </w:r>
       <w:r>
         <w:softHyphen/>
@@ -748,13 +655,7 @@
         <w:t>2</w:t>
       </w:r>
       <w:r>
-        <w:t xml:space="preserve"> area, crime rate decreases by 0.00</w:t>
-      </w:r>
-      <w:r>
-        <w:t>0</w:t>
-      </w:r>
-      <w:r>
-        <w:t>9; or every additional 1000 people per km</w:t>
+        <w:t xml:space="preserve"> area, crime rate decreases by 0.0009; or every additional 1000 people per km</w:t>
       </w:r>
       <w:r>
         <w:rPr>
@@ -763,13 +664,7 @@
         <w:t>2</w:t>
       </w:r>
       <w:r>
-        <w:t xml:space="preserve"> decrease crime rate by </w:t>
-      </w:r>
-      <w:r>
-        <w:t>0.903</w:t>
-      </w:r>
-      <w:r>
-        <w:t>.</w:t>
+        <w:t xml:space="preserve"> decrease crime rate by 0.903.</w:t>
       </w:r>
     </w:p>
     <w:p>
@@ -781,13 +676,7 @@
         </w:numPr>
       </w:pPr>
       <w:r>
-        <w:t xml:space="preserve">% working age: every 1% increase in the working age population increase crime rate by </w:t>
-      </w:r>
-      <w:r>
-        <w:t>2.0963</w:t>
-      </w:r>
-      <w:r>
-        <w:t>.</w:t>
+        <w:t>% working age: every 1% increase in the working age population increase crime rate by 2.0963.</w:t>
       </w:r>
     </w:p>
     <w:p>
@@ -799,19 +688,7 @@
         </w:numPr>
       </w:pPr>
       <w:r>
-        <w:t xml:space="preserve">Employment rate: every 1% increase in employment rate </w:t>
-      </w:r>
-      <w:r>
-        <w:t>in</w:t>
-      </w:r>
-      <w:r>
-        <w:t>crease crime rate by</w:t>
-      </w:r>
-      <w:r>
-        <w:t xml:space="preserve"> 3.1691</w:t>
-      </w:r>
-      <w:r>
-        <w:t>.</w:t>
+        <w:t>Employment rate: every 1% increase in employment rate increase crime rate by 3.1691.</w:t>
       </w:r>
     </w:p>
     <w:p>
@@ -823,25 +700,7 @@
         </w:numPr>
       </w:pPr>
       <w:r>
-        <w:t xml:space="preserve">Median house income: every £1 extra increase in median household income increases crime rate by </w:t>
-      </w:r>
-      <w:r>
-        <w:t>0.0006 (0.000554591288)</w:t>
-      </w:r>
-      <w:r>
-        <w:t>, or every additional £1000 means a</w:t>
-      </w:r>
-      <w:r>
-        <w:t xml:space="preserve"> de</w:t>
-      </w:r>
-      <w:r>
-        <w:t xml:space="preserve">crease of </w:t>
-      </w:r>
-      <w:r>
-        <w:t>0.6</w:t>
-      </w:r>
-      <w:r>
-        <w:t>.</w:t>
+        <w:t>Median house income: every £1 extra increase in median household income increases crime rate by 0.0006 (0.000554591288), or every additional £1000 means a decrease of 0.6.</w:t>
       </w:r>
     </w:p>
     <w:p>
@@ -867,22 +726,15 @@
           <w:sz w:val="32"/>
           <w:szCs w:val="32"/>
         </w:rPr>
-        <w:t>Summary</w:t>
-      </w:r>
-      <w:r>
-        <w:rPr>
-          <w:sz w:val="32"/>
-          <w:szCs w:val="32"/>
-        </w:rPr>
-        <w:t>:</w:t>
-      </w:r>
-    </w:p>
-    <w:p>
-      <w:r>
-        <w:t>The following table compares the effect of each variable on crime rate (measured by</w:t>
-      </w:r>
-      <w:r>
-        <w:t xml:space="preserve"> number of crimes reported per 1000 people</w:t>
+        <w:t>Summary:</w:t>
+      </w:r>
+    </w:p>
+    <w:p>
+      <w:r>
+        <w:t>The following table compares the effect of each variable on crime rate (measured by number of crimes reported per 1000 people</w:t>
+      </w:r>
+      <w:r>
+        <w:t>.</w:t>
       </w:r>
     </w:p>
     <w:tbl>
@@ -1022,15 +874,7 @@
               <w:t xml:space="preserve">Median Household income estimate </w:t>
             </w:r>
             <w:r>
-              <w:t>(</w:t>
-            </w:r>
-            <w:proofErr w:type="gramStart"/>
-            <w:r>
-              <w:t>per  £</w:t>
-            </w:r>
-            <w:proofErr w:type="gramEnd"/>
-            <w:r>
-              <w:t xml:space="preserve">1000) </w:t>
+              <w:t xml:space="preserve">(per £1000) </w:t>
             </w:r>
             <w:r>
               <w:t>(2012/13)</w:t>
@@ -1349,9 +1193,9 @@
         </w:rPr>
         <w:lastRenderedPageBreak/>
         <w:drawing>
-          <wp:inline distT="0" distB="0" distL="0" distR="0" wp14:anchorId="27DAE2D7" wp14:editId="1AF4EAA3">
-            <wp:extent cx="5731510" cy="4958080"/>
-            <wp:effectExtent l="0" t="0" r="2540" b="13970"/>
+          <wp:inline distT="0" distB="0" distL="0" distR="0" wp14:anchorId="27DAE2D7" wp14:editId="0629DF44">
+            <wp:extent cx="6324600" cy="7905750"/>
+            <wp:effectExtent l="0" t="0" r="0" b="0"/>
             <wp:docPr id="8" name="Chart 8">
               <a:extLst xmlns:a="http://schemas.openxmlformats.org/drawingml/2006/main">
                 <a:ext uri="{FF2B5EF4-FFF2-40B4-BE49-F238E27FC236}">
@@ -1368,6 +1212,226 @@
           </wp:inline>
         </w:drawing>
       </w:r>
+    </w:p>
+    <w:p>
+      <w:pPr>
+        <w:rPr>
+          <w:b/>
+          <w:bCs/>
+          <w:u w:val="single"/>
+        </w:rPr>
+      </w:pPr>
+      <w:r>
+        <w:rPr>
+          <w:b/>
+          <w:bCs/>
+          <w:u w:val="single"/>
+        </w:rPr>
+        <w:t xml:space="preserve">How well the data fits the </w:t>
+      </w:r>
+      <w:r>
+        <w:rPr>
+          <w:b/>
+          <w:bCs/>
+          <w:u w:val="single"/>
+        </w:rPr>
+        <w:t>trendline</w:t>
+      </w:r>
+    </w:p>
+    <w:p>
+      <w:pPr>
+        <w:ind w:firstLine="720"/>
+      </w:pPr>
+      <w:r>
+        <w:t>As we can see in the table, the R</w:t>
+      </w:r>
+      <w:r>
+        <w:rPr>
+          <w:vertAlign w:val="superscript"/>
+        </w:rPr>
+        <w:t xml:space="preserve">2 </w:t>
+      </w:r>
+      <w:r>
+        <w:t>of all sample ranges are not particularly high, meaning a line of best fit does not represent the sample’s distribution well</w:t>
+      </w:r>
+      <w:r>
+        <w:t>.</w:t>
+      </w:r>
+    </w:p>
+    <w:p>
+      <w:pPr>
+        <w:rPr>
+          <w:b/>
+          <w:bCs/>
+          <w:u w:val="single"/>
+        </w:rPr>
+      </w:pPr>
+      <w:r>
+        <w:rPr>
+          <w:b/>
+          <w:bCs/>
+          <w:u w:val="single"/>
+        </w:rPr>
+        <w:lastRenderedPageBreak/>
+        <w:t>What the coefficient tells us</w:t>
+      </w:r>
+    </w:p>
+    <w:p>
+      <w:pPr>
+        <w:ind w:firstLine="720"/>
+      </w:pPr>
+      <w:r>
+        <w:t>For population density, Camden shows the largest correlation between it and crime, while Kensington and Chelsea do not show much correlation.</w:t>
+      </w:r>
+    </w:p>
+    <w:p>
+      <w:pPr>
+        <w:ind w:firstLine="720"/>
+      </w:pPr>
+      <w:r>
+        <w:t xml:space="preserve">For </w:t>
+      </w:r>
+      <w:r>
+        <w:t>percentage of working age population, Camden</w:t>
+      </w:r>
+      <w:r>
+        <w:t xml:space="preserve"> shows the largest correlation between it and crime, while Kensington and Chelsea do not show much correlation.</w:t>
+      </w:r>
+    </w:p>
+    <w:p>
+      <w:pPr>
+        <w:ind w:firstLine="720"/>
+      </w:pPr>
+      <w:r>
+        <w:t xml:space="preserve">For </w:t>
+      </w:r>
+      <w:r>
+        <w:t>employment rate</w:t>
+      </w:r>
+      <w:r>
+        <w:t xml:space="preserve">, </w:t>
+      </w:r>
+      <w:r>
+        <w:t xml:space="preserve">all wards and Camden show a negative </w:t>
+      </w:r>
+      <w:r>
+        <w:t xml:space="preserve">correlation between it and crime, while Kensington and Chelsea </w:t>
+      </w:r>
+      <w:proofErr w:type="gramStart"/>
+      <w:r>
+        <w:t>shows</w:t>
+      </w:r>
+      <w:proofErr w:type="gramEnd"/>
+      <w:r>
+        <w:t xml:space="preserve"> a positive</w:t>
+      </w:r>
+      <w:r>
+        <w:t xml:space="preserve"> correlation.</w:t>
+      </w:r>
+    </w:p>
+    <w:p>
+      <w:pPr>
+        <w:ind w:firstLine="720"/>
+      </w:pPr>
+      <w:r>
+        <w:t xml:space="preserve">For median household income, </w:t>
+      </w:r>
+      <w:r>
+        <w:t xml:space="preserve">all wards </w:t>
+      </w:r>
+      <w:r>
+        <w:t>show a positive</w:t>
+      </w:r>
+      <w:r>
+        <w:t xml:space="preserve"> correlation between it and crime, </w:t>
+      </w:r>
+      <w:r>
+        <w:t>while Camden shows very little correlation, and</w:t>
+      </w:r>
+      <w:r>
+        <w:t xml:space="preserve"> Kensington and Chelsea </w:t>
+      </w:r>
+      <w:proofErr w:type="gramStart"/>
+      <w:r>
+        <w:t>shows</w:t>
+      </w:r>
+      <w:proofErr w:type="gramEnd"/>
+      <w:r>
+        <w:t xml:space="preserve"> a </w:t>
+      </w:r>
+      <w:r>
+        <w:t>negative</w:t>
+      </w:r>
+      <w:r>
+        <w:t xml:space="preserve"> correlation.</w:t>
+      </w:r>
+    </w:p>
+    <w:p>
+      <w:pPr>
+        <w:rPr>
+          <w:b/>
+          <w:bCs/>
+          <w:u w:val="single"/>
+        </w:rPr>
+      </w:pPr>
+      <w:r>
+        <w:rPr>
+          <w:b/>
+          <w:bCs/>
+          <w:u w:val="single"/>
+        </w:rPr>
+        <w:t>Confidence level of the data</w:t>
+      </w:r>
+    </w:p>
+    <w:p>
+      <w:pPr>
+        <w:ind w:firstLine="720"/>
+      </w:pPr>
+      <w:r>
+        <w:t>As the sample size for Camden and Kensington and Chelsea is relatively small, the variance (as therefore the standard deviation) is particularly large. The</w:t>
+      </w:r>
+      <w:r>
+        <w:t xml:space="preserve"> </w:t>
+      </w:r>
+      <w:r>
+        <w:t>coefficients are not statistically significant to 95%.</w:t>
+      </w:r>
+    </w:p>
+    <w:p>
+      <w:pPr>
+        <w:ind w:firstLine="720"/>
+      </w:pPr>
+      <w:r>
+        <w:t xml:space="preserve">As for all wards, there is a much larger sample. The variance is very </w:t>
+      </w:r>
+      <w:proofErr w:type="gramStart"/>
+      <w:r>
+        <w:t>small</w:t>
+      </w:r>
+      <w:proofErr w:type="gramEnd"/>
+      <w:r>
+        <w:t xml:space="preserve"> and they are statistically significant to 99.999%</w:t>
+      </w:r>
+    </w:p>
+    <w:p>
+      <w:pPr>
+        <w:ind w:firstLine="720"/>
+      </w:pPr>
+    </w:p>
+    <w:p>
+      <w:pPr>
+        <w:ind w:firstLine="720"/>
+      </w:pPr>
+    </w:p>
+    <w:p>
+      <w:pPr>
+        <w:ind w:firstLine="720"/>
+      </w:pPr>
+    </w:p>
+    <w:p>
+      <w:pPr>
+        <w:ind w:firstLine="720"/>
+      </w:pPr>
     </w:p>
     <w:sectPr>
       <w:pgSz w:w="11906" w:h="16838"/>
@@ -2190,11 +2254,11 @@
           <a:lstStyle/>
           <a:p>
             <a:pPr>
-              <a:defRPr sz="1600" b="1" i="0" u="none" strike="noStrike" kern="1200" cap="all" spc="120" normalizeH="0" baseline="0">
+              <a:defRPr sz="1400" b="0" i="0" u="none" strike="noStrike" kern="1200" cap="none" spc="20" baseline="0">
                 <a:solidFill>
                   <a:schemeClr val="tx1">
-                    <a:lumMod val="65000"/>
-                    <a:lumOff val="35000"/>
+                    <a:lumMod val="50000"/>
+                    <a:lumOff val="50000"/>
                   </a:schemeClr>
                 </a:solidFill>
                 <a:latin typeface="+mn-lt"/>
@@ -2203,8 +2267,17 @@
               </a:defRPr>
             </a:pPr>
             <a:r>
-              <a:rPr lang="en-GB"/>
-              <a:t>Effect of different variables on Crime rate (per 1000 people)</a:t>
+              <a:rPr lang="en-GB" sz="2000" b="1" u="sng"/>
+              <a:t>Effect of Different Variables on Crime Rate </a:t>
+            </a:r>
+          </a:p>
+          <a:p>
+            <a:pPr>
+              <a:defRPr/>
+            </a:pPr>
+            <a:r>
+              <a:rPr lang="en-GB" sz="2000" b="1" u="sng"/>
+              <a:t>(per 1000 People)</a:t>
             </a:r>
           </a:p>
         </c:rich>
@@ -2222,11 +2295,11 @@
         <a:lstStyle/>
         <a:p>
           <a:pPr>
-            <a:defRPr sz="1600" b="1" i="0" u="none" strike="noStrike" kern="1200" cap="all" spc="120" normalizeH="0" baseline="0">
+            <a:defRPr sz="1400" b="0" i="0" u="none" strike="noStrike" kern="1200" cap="none" spc="20" baseline="0">
               <a:solidFill>
                 <a:schemeClr val="tx1">
-                  <a:lumMod val="65000"/>
-                  <a:lumOff val="35000"/>
+                  <a:lumMod val="50000"/>
+                  <a:lumOff val="50000"/>
                 </a:schemeClr>
               </a:solidFill>
               <a:latin typeface="+mn-lt"/>
@@ -2240,17 +2313,7 @@
     </c:title>
     <c:autoTitleDeleted val="0"/>
     <c:plotArea>
-      <c:layout>
-        <c:manualLayout>
-          <c:layoutTarget val="inner"/>
-          <c:xMode val="edge"/>
-          <c:yMode val="edge"/>
-          <c:x val="4.4020447857240984E-2"/>
-          <c:y val="7.4501061571125266E-2"/>
-          <c:w val="0.93577753194073876"/>
-          <c:h val="0.84933095942625003"/>
-        </c:manualLayout>
-      </c:layout>
+      <c:layout/>
       <c:barChart>
         <c:barDir val="col"/>
         <c:grouping val="clustered"/>
@@ -2270,72 +2333,43 @@
             </c:strRef>
           </c:tx>
           <c:spPr>
-            <a:solidFill>
-              <a:schemeClr val="accent2"/>
-            </a:solidFill>
-            <a:ln>
-              <a:noFill/>
+            <a:gradFill rotWithShape="1">
+              <a:gsLst>
+                <a:gs pos="0">
+                  <a:schemeClr val="accent2">
+                    <a:lumMod val="110000"/>
+                    <a:satMod val="105000"/>
+                    <a:tint val="67000"/>
+                  </a:schemeClr>
+                </a:gs>
+                <a:gs pos="50000">
+                  <a:schemeClr val="accent2">
+                    <a:lumMod val="105000"/>
+                    <a:satMod val="103000"/>
+                    <a:tint val="73000"/>
+                  </a:schemeClr>
+                </a:gs>
+                <a:gs pos="100000">
+                  <a:schemeClr val="accent2">
+                    <a:lumMod val="105000"/>
+                    <a:satMod val="109000"/>
+                    <a:tint val="81000"/>
+                  </a:schemeClr>
+                </a:gs>
+              </a:gsLst>
+              <a:lin ang="5400000" scaled="0"/>
+            </a:gradFill>
+            <a:ln w="9525" cap="flat" cmpd="sng" algn="ctr">
+              <a:solidFill>
+                <a:schemeClr val="accent2">
+                  <a:shade val="95000"/>
+                </a:schemeClr>
+              </a:solidFill>
+              <a:round/>
             </a:ln>
             <a:effectLst/>
           </c:spPr>
           <c:invertIfNegative val="0"/>
-          <c:dLbls>
-            <c:spPr>
-              <a:noFill/>
-              <a:ln>
-                <a:noFill/>
-              </a:ln>
-              <a:effectLst/>
-            </c:spPr>
-            <c:txPr>
-              <a:bodyPr rot="-5400000" spcFirstLastPara="1" vertOverflow="clip" horzOverflow="clip" vert="horz" wrap="square" lIns="38100" tIns="19050" rIns="38100" bIns="19050" anchor="ctr" anchorCtr="1">
-                <a:spAutoFit/>
-              </a:bodyPr>
-              <a:lstStyle/>
-              <a:p>
-                <a:pPr>
-                  <a:defRPr sz="800" b="0" i="0" u="none" strike="noStrike" kern="1200" baseline="0">
-                    <a:solidFill>
-                      <a:schemeClr val="tx1">
-                        <a:lumMod val="50000"/>
-                        <a:lumOff val="50000"/>
-                      </a:schemeClr>
-                    </a:solidFill>
-                    <a:latin typeface="+mn-lt"/>
-                    <a:ea typeface="+mn-ea"/>
-                    <a:cs typeface="+mn-cs"/>
-                  </a:defRPr>
-                </a:pPr>
-                <a:endParaRPr lang="en-US"/>
-              </a:p>
-            </c:txPr>
-            <c:dLblPos val="outEnd"/>
-            <c:showLegendKey val="0"/>
-            <c:showVal val="1"/>
-            <c:showCatName val="0"/>
-            <c:showSerName val="0"/>
-            <c:showPercent val="0"/>
-            <c:showBubbleSize val="0"/>
-            <c:showLeaderLines val="0"/>
-            <c:extLst>
-              <c:ext xmlns:c15="http://schemas.microsoft.com/office/drawing/2012/chart" uri="{CE6537A1-D6FC-4f65-9D91-7224C49458BB}">
-                <c15:showLeaderLines val="1"/>
-                <c15:leaderLines>
-                  <c:spPr>
-                    <a:ln w="9525">
-                      <a:solidFill>
-                        <a:schemeClr val="tx1">
-                          <a:lumMod val="35000"/>
-                          <a:lumOff val="65000"/>
-                        </a:schemeClr>
-                      </a:solidFill>
-                    </a:ln>
-                    <a:effectLst/>
-                  </c:spPr>
-                </c15:leaderLines>
-              </c:ext>
-            </c:extLst>
-          </c:dLbls>
           <c:cat>
             <c:strRef>
               <c:f>Sheet1!$D$1:$G$1</c:f>
@@ -2398,72 +2432,43 @@
             </c:strRef>
           </c:tx>
           <c:spPr>
-            <a:solidFill>
-              <a:schemeClr val="accent4"/>
-            </a:solidFill>
-            <a:ln>
-              <a:noFill/>
+            <a:gradFill rotWithShape="1">
+              <a:gsLst>
+                <a:gs pos="0">
+                  <a:schemeClr val="accent4">
+                    <a:lumMod val="110000"/>
+                    <a:satMod val="105000"/>
+                    <a:tint val="67000"/>
+                  </a:schemeClr>
+                </a:gs>
+                <a:gs pos="50000">
+                  <a:schemeClr val="accent4">
+                    <a:lumMod val="105000"/>
+                    <a:satMod val="103000"/>
+                    <a:tint val="73000"/>
+                  </a:schemeClr>
+                </a:gs>
+                <a:gs pos="100000">
+                  <a:schemeClr val="accent4">
+                    <a:lumMod val="105000"/>
+                    <a:satMod val="109000"/>
+                    <a:tint val="81000"/>
+                  </a:schemeClr>
+                </a:gs>
+              </a:gsLst>
+              <a:lin ang="5400000" scaled="0"/>
+            </a:gradFill>
+            <a:ln w="9525" cap="flat" cmpd="sng" algn="ctr">
+              <a:solidFill>
+                <a:schemeClr val="accent4">
+                  <a:shade val="95000"/>
+                </a:schemeClr>
+              </a:solidFill>
+              <a:round/>
             </a:ln>
             <a:effectLst/>
           </c:spPr>
           <c:invertIfNegative val="0"/>
-          <c:dLbls>
-            <c:spPr>
-              <a:noFill/>
-              <a:ln>
-                <a:noFill/>
-              </a:ln>
-              <a:effectLst/>
-            </c:spPr>
-            <c:txPr>
-              <a:bodyPr rot="-5400000" spcFirstLastPara="1" vertOverflow="clip" horzOverflow="clip" vert="horz" wrap="square" lIns="38100" tIns="19050" rIns="38100" bIns="19050" anchor="ctr" anchorCtr="1">
-                <a:spAutoFit/>
-              </a:bodyPr>
-              <a:lstStyle/>
-              <a:p>
-                <a:pPr>
-                  <a:defRPr sz="800" b="0" i="0" u="none" strike="noStrike" kern="1200" baseline="0">
-                    <a:solidFill>
-                      <a:schemeClr val="tx1">
-                        <a:lumMod val="50000"/>
-                        <a:lumOff val="50000"/>
-                      </a:schemeClr>
-                    </a:solidFill>
-                    <a:latin typeface="+mn-lt"/>
-                    <a:ea typeface="+mn-ea"/>
-                    <a:cs typeface="+mn-cs"/>
-                  </a:defRPr>
-                </a:pPr>
-                <a:endParaRPr lang="en-US"/>
-              </a:p>
-            </c:txPr>
-            <c:dLblPos val="outEnd"/>
-            <c:showLegendKey val="0"/>
-            <c:showVal val="1"/>
-            <c:showCatName val="0"/>
-            <c:showSerName val="0"/>
-            <c:showPercent val="0"/>
-            <c:showBubbleSize val="0"/>
-            <c:showLeaderLines val="0"/>
-            <c:extLst>
-              <c:ext xmlns:c15="http://schemas.microsoft.com/office/drawing/2012/chart" uri="{CE6537A1-D6FC-4f65-9D91-7224C49458BB}">
-                <c15:showLeaderLines val="1"/>
-                <c15:leaderLines>
-                  <c:spPr>
-                    <a:ln w="9525">
-                      <a:solidFill>
-                        <a:schemeClr val="tx1">
-                          <a:lumMod val="35000"/>
-                          <a:lumOff val="65000"/>
-                        </a:schemeClr>
-                      </a:solidFill>
-                    </a:ln>
-                    <a:effectLst/>
-                  </c:spPr>
-                </c15:leaderLines>
-              </c:ext>
-            </c:extLst>
-          </c:dLbls>
           <c:cat>
             <c:strRef>
               <c:f>Sheet1!$D$1:$G$1</c:f>
@@ -2526,72 +2531,43 @@
             </c:strRef>
           </c:tx>
           <c:spPr>
-            <a:solidFill>
-              <a:schemeClr val="accent6"/>
-            </a:solidFill>
-            <a:ln>
-              <a:noFill/>
+            <a:gradFill rotWithShape="1">
+              <a:gsLst>
+                <a:gs pos="0">
+                  <a:schemeClr val="accent6">
+                    <a:lumMod val="110000"/>
+                    <a:satMod val="105000"/>
+                    <a:tint val="67000"/>
+                  </a:schemeClr>
+                </a:gs>
+                <a:gs pos="50000">
+                  <a:schemeClr val="accent6">
+                    <a:lumMod val="105000"/>
+                    <a:satMod val="103000"/>
+                    <a:tint val="73000"/>
+                  </a:schemeClr>
+                </a:gs>
+                <a:gs pos="100000">
+                  <a:schemeClr val="accent6">
+                    <a:lumMod val="105000"/>
+                    <a:satMod val="109000"/>
+                    <a:tint val="81000"/>
+                  </a:schemeClr>
+                </a:gs>
+              </a:gsLst>
+              <a:lin ang="5400000" scaled="0"/>
+            </a:gradFill>
+            <a:ln w="9525" cap="flat" cmpd="sng" algn="ctr">
+              <a:solidFill>
+                <a:schemeClr val="accent6">
+                  <a:shade val="95000"/>
+                </a:schemeClr>
+              </a:solidFill>
+              <a:round/>
             </a:ln>
             <a:effectLst/>
           </c:spPr>
           <c:invertIfNegative val="0"/>
-          <c:dLbls>
-            <c:spPr>
-              <a:noFill/>
-              <a:ln>
-                <a:noFill/>
-              </a:ln>
-              <a:effectLst/>
-            </c:spPr>
-            <c:txPr>
-              <a:bodyPr rot="-5400000" spcFirstLastPara="1" vertOverflow="clip" horzOverflow="clip" vert="horz" wrap="square" lIns="38100" tIns="19050" rIns="38100" bIns="19050" anchor="ctr" anchorCtr="1">
-                <a:spAutoFit/>
-              </a:bodyPr>
-              <a:lstStyle/>
-              <a:p>
-                <a:pPr>
-                  <a:defRPr sz="800" b="0" i="0" u="none" strike="noStrike" kern="1200" baseline="0">
-                    <a:solidFill>
-                      <a:schemeClr val="tx1">
-                        <a:lumMod val="50000"/>
-                        <a:lumOff val="50000"/>
-                      </a:schemeClr>
-                    </a:solidFill>
-                    <a:latin typeface="+mn-lt"/>
-                    <a:ea typeface="+mn-ea"/>
-                    <a:cs typeface="+mn-cs"/>
-                  </a:defRPr>
-                </a:pPr>
-                <a:endParaRPr lang="en-US"/>
-              </a:p>
-            </c:txPr>
-            <c:dLblPos val="outEnd"/>
-            <c:showLegendKey val="0"/>
-            <c:showVal val="1"/>
-            <c:showCatName val="0"/>
-            <c:showSerName val="0"/>
-            <c:showPercent val="0"/>
-            <c:showBubbleSize val="0"/>
-            <c:showLeaderLines val="0"/>
-            <c:extLst>
-              <c:ext xmlns:c15="http://schemas.microsoft.com/office/drawing/2012/chart" uri="{CE6537A1-D6FC-4f65-9D91-7224C49458BB}">
-                <c15:showLeaderLines val="1"/>
-                <c15:leaderLines>
-                  <c:spPr>
-                    <a:ln w="9525">
-                      <a:solidFill>
-                        <a:schemeClr val="tx1">
-                          <a:lumMod val="35000"/>
-                          <a:lumOff val="65000"/>
-                        </a:schemeClr>
-                      </a:solidFill>
-                    </a:ln>
-                    <a:effectLst/>
-                  </c:spPr>
-                </c15:leaderLines>
-              </c:ext>
-            </c:extLst>
-          </c:dLbls>
           <c:cat>
             <c:strRef>
               <c:f>Sheet1!$D$1:$G$1</c:f>
@@ -2640,16 +2616,15 @@
           </c:extLst>
         </c:ser>
         <c:dLbls>
-          <c:dLblPos val="outEnd"/>
           <c:showLegendKey val="0"/>
-          <c:showVal val="1"/>
+          <c:showVal val="0"/>
           <c:showCatName val="0"/>
           <c:showSerName val="0"/>
           <c:showPercent val="0"/>
           <c:showBubbleSize val="0"/>
         </c:dLbls>
-        <c:gapWidth val="444"/>
-        <c:overlap val="-90"/>
+        <c:gapWidth val="100"/>
+        <c:overlap val="-24"/>
         <c:axId val="732921888"/>
         <c:axId val="732917296"/>
       </c:barChart>
@@ -2660,20 +2635,6 @@
         </c:scaling>
         <c:delete val="0"/>
         <c:axPos val="b"/>
-        <c:majorGridlines>
-          <c:spPr>
-            <a:ln w="9525" cap="flat" cmpd="sng" algn="ctr">
-              <a:solidFill>
-                <a:schemeClr val="tx1">
-                  <a:lumMod val="15000"/>
-                  <a:lumOff val="85000"/>
-                </a:schemeClr>
-              </a:solidFill>
-              <a:round/>
-            </a:ln>
-            <a:effectLst/>
-          </c:spPr>
-        </c:majorGridlines>
         <c:numFmt formatCode="General" sourceLinked="1"/>
         <c:majorTickMark val="none"/>
         <c:minorTickMark val="none"/>
@@ -2696,11 +2657,11 @@
           <a:lstStyle/>
           <a:p>
             <a:pPr>
-              <a:defRPr sz="800" b="0" i="0" u="none" strike="noStrike" kern="1200" cap="all" spc="120" normalizeH="0" baseline="0">
+              <a:defRPr sz="900" b="0" i="0" u="none" strike="noStrike" kern="1200" baseline="0">
                 <a:solidFill>
                   <a:schemeClr val="tx1">
-                    <a:lumMod val="65000"/>
-                    <a:lumOff val="35000"/>
+                    <a:lumMod val="50000"/>
+                    <a:lumOff val="50000"/>
                   </a:schemeClr>
                 </a:solidFill>
                 <a:latin typeface="+mn-lt"/>
@@ -2723,16 +2684,150 @@
         <c:scaling>
           <c:orientation val="minMax"/>
         </c:scaling>
-        <c:delete val="1"/>
+        <c:delete val="0"/>
         <c:axPos val="l"/>
+        <c:majorGridlines>
+          <c:spPr>
+            <a:ln w="9525" cap="flat" cmpd="sng" algn="ctr">
+              <a:solidFill>
+                <a:schemeClr val="tx1">
+                  <a:lumMod val="15000"/>
+                  <a:lumOff val="85000"/>
+                </a:schemeClr>
+              </a:solidFill>
+              <a:round/>
+            </a:ln>
+            <a:effectLst/>
+          </c:spPr>
+        </c:majorGridlines>
+        <c:title>
+          <c:tx>
+            <c:rich>
+              <a:bodyPr rot="-5400000" spcFirstLastPara="1" vertOverflow="ellipsis" vert="horz" wrap="square" anchor="ctr" anchorCtr="1"/>
+              <a:lstStyle/>
+              <a:p>
+                <a:pPr>
+                  <a:defRPr sz="900" b="0" i="0" u="none" strike="noStrike" kern="1200" cap="all" baseline="0">
+                    <a:solidFill>
+                      <a:schemeClr val="tx1">
+                        <a:lumMod val="50000"/>
+                        <a:lumOff val="50000"/>
+                      </a:schemeClr>
+                    </a:solidFill>
+                    <a:latin typeface="+mn-lt"/>
+                    <a:ea typeface="+mn-ea"/>
+                    <a:cs typeface="+mn-cs"/>
+                  </a:defRPr>
+                </a:pPr>
+                <a:r>
+                  <a:rPr lang="en-GB" sz="1800"/>
+                  <a:t>Effect on crime rate (1 per 1000 people)</a:t>
+                </a:r>
+              </a:p>
+            </c:rich>
+          </c:tx>
+          <c:overlay val="0"/>
+          <c:spPr>
+            <a:noFill/>
+            <a:ln>
+              <a:noFill/>
+            </a:ln>
+            <a:effectLst/>
+          </c:spPr>
+          <c:txPr>
+            <a:bodyPr rot="-5400000" spcFirstLastPara="1" vertOverflow="ellipsis" vert="horz" wrap="square" anchor="ctr" anchorCtr="1"/>
+            <a:lstStyle/>
+            <a:p>
+              <a:pPr>
+                <a:defRPr sz="900" b="0" i="0" u="none" strike="noStrike" kern="1200" cap="all" baseline="0">
+                  <a:solidFill>
+                    <a:schemeClr val="tx1">
+                      <a:lumMod val="50000"/>
+                      <a:lumOff val="50000"/>
+                    </a:schemeClr>
+                  </a:solidFill>
+                  <a:latin typeface="+mn-lt"/>
+                  <a:ea typeface="+mn-ea"/>
+                  <a:cs typeface="+mn-cs"/>
+                </a:defRPr>
+              </a:pPr>
+              <a:endParaRPr lang="en-US"/>
+            </a:p>
+          </c:txPr>
+        </c:title>
         <c:numFmt formatCode="General" sourceLinked="1"/>
         <c:majorTickMark val="none"/>
         <c:minorTickMark val="none"/>
         <c:tickLblPos val="nextTo"/>
+        <c:spPr>
+          <a:noFill/>
+          <a:ln>
+            <a:noFill/>
+          </a:ln>
+          <a:effectLst/>
+        </c:spPr>
+        <c:txPr>
+          <a:bodyPr rot="-60000000" spcFirstLastPara="1" vertOverflow="ellipsis" vert="horz" wrap="square" anchor="ctr" anchorCtr="1"/>
+          <a:lstStyle/>
+          <a:p>
+            <a:pPr>
+              <a:defRPr sz="900" b="0" i="0" u="none" strike="noStrike" kern="1200" baseline="0">
+                <a:solidFill>
+                  <a:schemeClr val="tx1">
+                    <a:lumMod val="50000"/>
+                    <a:lumOff val="50000"/>
+                  </a:schemeClr>
+                </a:solidFill>
+                <a:latin typeface="+mn-lt"/>
+                <a:ea typeface="+mn-ea"/>
+                <a:cs typeface="+mn-cs"/>
+              </a:defRPr>
+            </a:pPr>
+            <a:endParaRPr lang="en-US"/>
+          </a:p>
+        </c:txPr>
         <c:crossAx val="732921888"/>
         <c:crosses val="autoZero"/>
         <c:crossBetween val="between"/>
       </c:valAx>
+      <c:dTable>
+        <c:showHorzBorder val="1"/>
+        <c:showVertBorder val="1"/>
+        <c:showOutline val="1"/>
+        <c:showKeys val="1"/>
+        <c:spPr>
+          <a:noFill/>
+          <a:ln w="9525">
+            <a:solidFill>
+              <a:schemeClr val="tx1">
+                <a:lumMod val="15000"/>
+                <a:lumOff val="85000"/>
+              </a:schemeClr>
+            </a:solidFill>
+          </a:ln>
+          <a:effectLst/>
+        </c:spPr>
+        <c:txPr>
+          <a:bodyPr rot="0" spcFirstLastPara="1" vertOverflow="ellipsis" vert="horz" wrap="square" anchor="ctr" anchorCtr="1"/>
+          <a:lstStyle/>
+          <a:p>
+            <a:pPr rtl="0">
+              <a:defRPr sz="900" b="0" i="0" u="none" strike="noStrike" kern="1200" baseline="0">
+                <a:solidFill>
+                  <a:schemeClr val="tx1">
+                    <a:lumMod val="50000"/>
+                    <a:lumOff val="50000"/>
+                  </a:schemeClr>
+                </a:solidFill>
+                <a:latin typeface="+mn-lt"/>
+                <a:ea typeface="+mn-ea"/>
+                <a:cs typeface="+mn-cs"/>
+              </a:defRPr>
+            </a:pPr>
+            <a:endParaRPr lang="en-US"/>
+          </a:p>
+        </c:txPr>
+      </c:dTable>
       <c:spPr>
         <a:noFill/>
         <a:ln>
@@ -2741,47 +2836,6 @@
         <a:effectLst/>
       </c:spPr>
     </c:plotArea>
-    <c:legend>
-      <c:legendPos val="t"/>
-      <c:layout>
-        <c:manualLayout>
-          <c:xMode val="edge"/>
-          <c:yMode val="edge"/>
-          <c:x val="0.31756462260399271"/>
-          <c:y val="0.92581740976645432"/>
-          <c:w val="0.39792846142166116"/>
-          <c:h val="3.5828276242539751E-2"/>
-        </c:manualLayout>
-      </c:layout>
-      <c:overlay val="0"/>
-      <c:spPr>
-        <a:noFill/>
-        <a:ln>
-          <a:noFill/>
-        </a:ln>
-        <a:effectLst/>
-      </c:spPr>
-      <c:txPr>
-        <a:bodyPr rot="0" spcFirstLastPara="1" vertOverflow="ellipsis" vert="horz" wrap="square" anchor="ctr" anchorCtr="1"/>
-        <a:lstStyle/>
-        <a:p>
-          <a:pPr>
-            <a:defRPr sz="900" b="0" i="0" u="none" strike="noStrike" kern="1200" baseline="0">
-              <a:solidFill>
-                <a:schemeClr val="tx1">
-                  <a:lumMod val="65000"/>
-                  <a:lumOff val="35000"/>
-                </a:schemeClr>
-              </a:solidFill>
-              <a:latin typeface="+mn-lt"/>
-              <a:ea typeface="+mn-ea"/>
-              <a:cs typeface="+mn-cs"/>
-            </a:defRPr>
-          </a:pPr>
-          <a:endParaRPr lang="en-US"/>
-        </a:p>
-      </c:txPr>
-    </c:legend>
     <c:plotVisOnly val="1"/>
     <c:dispBlanksAs val="gap"/>
     <c:extLst>
@@ -2795,7 +2849,7 @@
   </c:chart>
   <c:spPr>
     <a:solidFill>
-      <a:schemeClr val="lt1"/>
+      <a:schemeClr val="bg1"/>
     </a:solidFill>
     <a:ln w="9525" cap="flat" cmpd="sng" algn="ctr">
       <a:solidFill>
@@ -2862,15 +2916,15 @@
 </file>
 
 <file path=word/charts/style1.xml><?xml version="1.0" encoding="utf-8"?>
-<cs:chartStyle xmlns:cs="http://schemas.microsoft.com/office/drawing/2012/chartStyle" xmlns:a="http://schemas.openxmlformats.org/drawingml/2006/main" id="202">
+<cs:chartStyle xmlns:cs="http://schemas.microsoft.com/office/drawing/2012/chartStyle" xmlns:a="http://schemas.openxmlformats.org/drawingml/2006/main" id="206">
   <cs:axisTitle>
     <cs:lnRef idx="0"/>
     <cs:fillRef idx="0"/>
     <cs:effectRef idx="0"/>
     <cs:fontRef idx="minor">
       <a:schemeClr val="tx1">
-        <a:lumMod val="65000"/>
-        <a:lumOff val="35000"/>
+        <a:lumMod val="50000"/>
+        <a:lumOff val="50000"/>
       </a:schemeClr>
     </cs:fontRef>
     <cs:defRPr sz="900" kern="1200" cap="all"/>
@@ -2881,8 +2935,8 @@
     <cs:effectRef idx="0"/>
     <cs:fontRef idx="minor">
       <a:schemeClr val="tx1">
-        <a:lumMod val="65000"/>
-        <a:lumOff val="35000"/>
+        <a:lumMod val="50000"/>
+        <a:lumOff val="50000"/>
       </a:schemeClr>
     </cs:fontRef>
     <cs:spPr>
@@ -2896,7 +2950,7 @@
         <a:round/>
       </a:ln>
     </cs:spPr>
-    <cs:defRPr sz="800" kern="1200" cap="all" spc="120" normalizeH="0" baseline="0"/>
+    <cs:defRPr sz="900" kern="1200"/>
   </cs:categoryAxis>
   <cs:chartArea mods="allowNoFillOverride allowNoLineOverride">
     <cs:lnRef idx="0"/>
@@ -2907,7 +2961,7 @@
     </cs:fontRef>
     <cs:spPr>
       <a:solidFill>
-        <a:schemeClr val="lt1"/>
+        <a:schemeClr val="bg1"/>
       </a:solidFill>
       <a:ln w="9525" cap="flat" cmpd="sng" algn="ctr">
         <a:solidFill>
@@ -2931,10 +2985,7 @@
         <a:lumOff val="50000"/>
       </a:schemeClr>
     </cs:fontRef>
-    <cs:defRPr sz="800" b="0" i="0" u="none" strike="noStrike" kern="1200" baseline="0"/>
-    <cs:bodyPr rot="-5400000" spcFirstLastPara="1" vertOverflow="clip" horzOverflow="clip" vert="horz" wrap="square" lIns="38100" tIns="19050" rIns="38100" bIns="19050" anchor="ctr" anchorCtr="1">
-      <a:spAutoFit/>
-    </cs:bodyPr>
+    <cs:defRPr sz="900" kern="1200"/>
   </cs:dataLabel>
   <cs:dataLabelCallout>
     <cs:lnRef idx="0"/>
@@ -2965,46 +3016,62 @@
     </cs:bodyPr>
   </cs:dataLabelCallout>
   <cs:dataPoint>
-    <cs:lnRef idx="0"/>
-    <cs:fillRef idx="0">
+    <cs:lnRef idx="0">
+      <cs:styleClr val="auto"/>
+    </cs:lnRef>
+    <cs:fillRef idx="2">
       <cs:styleClr val="auto"/>
     </cs:fillRef>
-    <cs:effectRef idx="0"/>
+    <cs:effectRef idx="1"/>
     <cs:fontRef idx="minor">
       <a:schemeClr val="dk1"/>
     </cs:fontRef>
     <cs:spPr>
-      <a:solidFill>
-        <a:schemeClr val="phClr"/>
-      </a:solidFill>
+      <a:ln w="9525" cap="flat" cmpd="sng" algn="ctr">
+        <a:solidFill>
+          <a:schemeClr val="phClr">
+            <a:shade val="95000"/>
+          </a:schemeClr>
+        </a:solidFill>
+        <a:round/>
+      </a:ln>
     </cs:spPr>
   </cs:dataPoint>
   <cs:dataPoint3D>
-    <cs:lnRef idx="0"/>
-    <cs:fillRef idx="0">
+    <cs:lnRef idx="0">
+      <cs:styleClr val="auto"/>
+    </cs:lnRef>
+    <cs:fillRef idx="2">
       <cs:styleClr val="auto"/>
     </cs:fillRef>
-    <cs:effectRef idx="0"/>
+    <cs:effectRef idx="1"/>
     <cs:fontRef idx="minor">
       <a:schemeClr val="dk1"/>
     </cs:fontRef>
     <cs:spPr>
-      <a:solidFill>
-        <a:schemeClr val="phClr"/>
-      </a:solidFill>
+      <a:ln w="9525" cap="flat" cmpd="sng" algn="ctr">
+        <a:solidFill>
+          <a:schemeClr val="phClr">
+            <a:shade val="95000"/>
+          </a:schemeClr>
+        </a:solidFill>
+        <a:round/>
+      </a:ln>
     </cs:spPr>
   </cs:dataPoint3D>
   <cs:dataPointLine>
     <cs:lnRef idx="0">
       <cs:styleClr val="auto"/>
     </cs:lnRef>
-    <cs:fillRef idx="0"/>
-    <cs:effectRef idx="0"/>
+    <cs:fillRef idx="2">
+      <cs:styleClr val="auto"/>
+    </cs:fillRef>
+    <cs:effectRef idx="1"/>
     <cs:fontRef idx="minor">
       <a:schemeClr val="dk1"/>
     </cs:fontRef>
     <cs:spPr>
-      <a:ln w="22225" cap="rnd">
+      <a:ln w="15875" cap="rnd">
         <a:solidFill>
           <a:schemeClr val="phClr"/>
         </a:solidFill>
@@ -3016,31 +3083,30 @@
     <cs:lnRef idx="0">
       <cs:styleClr val="auto"/>
     </cs:lnRef>
-    <cs:fillRef idx="0">
+    <cs:fillRef idx="2">
       <cs:styleClr val="auto"/>
     </cs:fillRef>
-    <cs:effectRef idx="0"/>
+    <cs:effectRef idx="1"/>
     <cs:fontRef idx="minor">
       <a:schemeClr val="dk1"/>
     </cs:fontRef>
     <cs:spPr>
-      <a:solidFill>
-        <a:schemeClr val="phClr"/>
-      </a:solidFill>
-      <a:ln w="9525">
+      <a:ln w="9525" cap="flat" cmpd="sng" algn="ctr">
         <a:solidFill>
-          <a:schemeClr val="phClr"/>
+          <a:schemeClr val="phClr">
+            <a:shade val="95000"/>
+          </a:schemeClr>
         </a:solidFill>
         <a:round/>
       </a:ln>
     </cs:spPr>
   </cs:dataPointMarker>
-  <cs:dataPointMarkerLayout size="6"/>
+  <cs:dataPointMarkerLayout symbol="circle" size="4"/>
   <cs:dataPointWireframe>
     <cs:lnRef idx="0">
       <cs:styleClr val="auto"/>
     </cs:lnRef>
-    <cs:fillRef idx="0"/>
+    <cs:fillRef idx="2"/>
     <cs:effectRef idx="0"/>
     <cs:fontRef idx="minor">
       <a:schemeClr val="dk1"/>
@@ -3060,8 +3126,8 @@
     <cs:effectRef idx="0"/>
     <cs:fontRef idx="minor">
       <a:schemeClr val="tx1">
-        <a:lumMod val="65000"/>
-        <a:lumOff val="35000"/>
+        <a:lumMod val="50000"/>
+        <a:lumOff val="50000"/>
       </a:schemeClr>
     </cs:fontRef>
     <cs:spPr>
@@ -3093,8 +3159,8 @@
       <a:ln w="9525">
         <a:solidFill>
           <a:schemeClr val="tx1">
-            <a:lumMod val="15000"/>
-            <a:lumOff val="85000"/>
+            <a:lumMod val="50000"/>
+            <a:lumOff val="50000"/>
           </a:schemeClr>
         </a:solidFill>
       </a:ln>
@@ -3115,6 +3181,7 @@
             <a:lumOff val="65000"/>
           </a:schemeClr>
         </a:solidFill>
+        <a:prstDash val="dash"/>
       </a:ln>
     </cs:spPr>
   </cs:dropLine>
@@ -3129,11 +3196,10 @@
       <a:ln w="9525">
         <a:solidFill>
           <a:schemeClr val="tx1">
-            <a:lumMod val="65000"/>
-            <a:lumOff val="35000"/>
+            <a:lumMod val="50000"/>
+            <a:lumOff val="50000"/>
           </a:schemeClr>
         </a:solidFill>
-        <a:round/>
       </a:ln>
     </cs:spPr>
   </cs:errorBar>
@@ -3197,6 +3263,7 @@
             <a:lumOff val="50000"/>
           </a:schemeClr>
         </a:solidFill>
+        <a:prstDash val="dash"/>
       </a:ln>
     </cs:spPr>
   </cs:hiLoLine>
@@ -3224,8 +3291,8 @@
     <cs:effectRef idx="0"/>
     <cs:fontRef idx="minor">
       <a:schemeClr val="tx1">
-        <a:lumMod val="65000"/>
-        <a:lumOff val="35000"/>
+        <a:lumMod val="50000"/>
+        <a:lumOff val="50000"/>
       </a:schemeClr>
     </cs:fontRef>
     <cs:defRPr sz="900" kern="1200"/>
@@ -3252,8 +3319,8 @@
     <cs:effectRef idx="0"/>
     <cs:fontRef idx="minor">
       <a:schemeClr val="tx1">
-        <a:lumMod val="65000"/>
-        <a:lumOff val="35000"/>
+        <a:lumMod val="50000"/>
+        <a:lumOff val="50000"/>
       </a:schemeClr>
     </cs:fontRef>
     <cs:spPr>
@@ -3284,7 +3351,7 @@
             <a:lumOff val="65000"/>
           </a:schemeClr>
         </a:solidFill>
-        <a:round/>
+        <a:prstDash val="dash"/>
       </a:ln>
     </cs:spPr>
   </cs:seriesLine>
@@ -3294,27 +3361,26 @@
     <cs:effectRef idx="0"/>
     <cs:fontRef idx="minor">
       <a:schemeClr val="tx1">
-        <a:lumMod val="65000"/>
-        <a:lumOff val="35000"/>
+        <a:lumMod val="50000"/>
+        <a:lumOff val="50000"/>
       </a:schemeClr>
     </cs:fontRef>
-    <cs:defRPr sz="1600" b="1" kern="1200" cap="all" spc="120" normalizeH="0" baseline="0"/>
+    <cs:defRPr sz="1400" kern="1200" cap="none" spc="20" baseline="0"/>
   </cs:title>
   <cs:trendline>
     <cs:lnRef idx="0">
       <cs:styleClr val="auto"/>
     </cs:lnRef>
-    <cs:fillRef idx="0"/>
+    <cs:fillRef idx="2"/>
     <cs:effectRef idx="0"/>
     <cs:fontRef idx="minor">
       <a:schemeClr val="dk1"/>
     </cs:fontRef>
     <cs:spPr>
-      <a:ln w="19050" cap="rnd">
+      <a:ln w="9525" cap="rnd">
         <a:solidFill>
           <a:schemeClr val="phClr"/>
         </a:solidFill>
-        <a:prstDash val="sysDash"/>
       </a:ln>
     </cs:spPr>
   </cs:trendline>
@@ -3324,11 +3390,11 @@
     <cs:effectRef idx="0"/>
     <cs:fontRef idx="minor">
       <a:schemeClr val="tx1">
-        <a:lumMod val="65000"/>
-        <a:lumOff val="35000"/>
+        <a:lumMod val="50000"/>
+        <a:lumOff val="50000"/>
       </a:schemeClr>
     </cs:fontRef>
-    <cs:defRPr sz="800" kern="1200"/>
+    <cs:defRPr sz="900" kern="1200"/>
   </cs:trendlineLabel>
   <cs:upBar>
     <cs:lnRef idx="0"/>
@@ -3344,8 +3410,8 @@
       <a:ln w="9525">
         <a:solidFill>
           <a:schemeClr val="tx1">
-            <a:lumMod val="65000"/>
-            <a:lumOff val="35000"/>
+            <a:lumMod val="50000"/>
+            <a:lumOff val="50000"/>
           </a:schemeClr>
         </a:solidFill>
       </a:ln>
@@ -3357,21 +3423,10 @@
     <cs:effectRef idx="0"/>
     <cs:fontRef idx="minor">
       <a:schemeClr val="tx1">
-        <a:lumMod val="65000"/>
-        <a:lumOff val="35000"/>
+        <a:lumMod val="50000"/>
+        <a:lumOff val="50000"/>
       </a:schemeClr>
     </cs:fontRef>
-    <cs:spPr>
-      <a:ln w="9525" cap="flat" cmpd="sng" algn="ctr">
-        <a:solidFill>
-          <a:schemeClr val="dk1">
-            <a:lumMod val="15000"/>
-            <a:lumOff val="85000"/>
-          </a:schemeClr>
-        </a:solidFill>
-        <a:round/>
-      </a:ln>
-    </cs:spPr>
     <cs:defRPr sz="900" kern="1200"/>
   </cs:valueAxis>
   <cs:wall>
